--- a/Labs/soln/Problem 1.docx
+++ b/Labs/soln/Problem 1.docx
@@ -397,10 +397,7 @@
       </w:r>
     </w:p>
     <w:p/>
-    <w:p>
-      <w:bookmarkStart w:id="0" w:name="_GoBack"/>
-      <w:bookmarkEnd w:id="0"/>
-    </w:p>
+    <w:p/>
     <w:p>
       <w:pPr>
         <w:pStyle w:val="ListParagraph"/>
@@ -436,7 +433,7 @@
           <v:shape id="_x0000_i1029" type="#_x0000_t75" style="width:39pt;height:15.75pt" o:ole="">
             <v:imagedata r:id="rId8" o:title=""/>
           </v:shape>
-          <o:OLEObject Type="Embed" ProgID="Equation.3" ShapeID="_x0000_i1029" DrawAspect="Content" ObjectID="_1625312873" r:id="rId9"/>
+          <o:OLEObject Type="Embed" ProgID="Equation.3" ShapeID="_x0000_i1029" DrawAspect="Content" ObjectID="_1625314630" r:id="rId9"/>
         </w:object>
       </w:r>
       <w:r>
@@ -450,7 +447,7 @@
           <v:shape id="_x0000_i1043" type="#_x0000_t75" style="width:33pt;height:18pt" o:ole="">
             <v:imagedata r:id="rId10" o:title=""/>
           </v:shape>
-          <o:OLEObject Type="Embed" ProgID="Equation.3" ShapeID="_x0000_i1043" DrawAspect="Content" ObjectID="_1625312874" r:id="rId11"/>
+          <o:OLEObject Type="Embed" ProgID="Equation.3" ShapeID="_x0000_i1043" DrawAspect="Content" ObjectID="_1625314631" r:id="rId11"/>
         </w:object>
       </w:r>
     </w:p>
@@ -470,7 +467,7 @@
           <v:shape id="_x0000_i1042" type="#_x0000_t75" style="width:27pt;height:15.75pt" o:ole="">
             <v:imagedata r:id="rId12" o:title=""/>
           </v:shape>
-          <o:OLEObject Type="Embed" ProgID="Equation.3" ShapeID="_x0000_i1042" DrawAspect="Content" ObjectID="_1625312875" r:id="rId13"/>
+          <o:OLEObject Type="Embed" ProgID="Equation.3" ShapeID="_x0000_i1042" DrawAspect="Content" ObjectID="_1625314632" r:id="rId13"/>
         </w:object>
       </w:r>
       <w:r>
@@ -481,10 +478,10 @@
           <w:position w:val="-10"/>
         </w:rPr>
         <w:object w:dxaOrig="499" w:dyaOrig="320">
-          <v:shape id="_x0000_i1069" type="#_x0000_t75" style="width:24.75pt;height:15.75pt" o:ole="">
+          <v:shape id="_x0000_i1071" type="#_x0000_t75" style="width:24.75pt;height:15.75pt" o:ole="">
             <v:imagedata r:id="rId14" o:title=""/>
           </v:shape>
-          <o:OLEObject Type="Embed" ProgID="Equation.3" ShapeID="_x0000_i1069" DrawAspect="Content" ObjectID="_1625312876" r:id="rId15"/>
+          <o:OLEObject Type="Embed" ProgID="Equation.3" ShapeID="_x0000_i1071" DrawAspect="Content" ObjectID="_1625314633" r:id="rId15"/>
         </w:object>
       </w:r>
     </w:p>
@@ -504,7 +501,7 @@
           <v:shape id="_x0000_i1060" type="#_x0000_t75" style="width:14.25pt;height:15pt" o:ole="">
             <v:imagedata r:id="rId16" o:title=""/>
           </v:shape>
-          <o:OLEObject Type="Embed" ProgID="Equation.3" ShapeID="_x0000_i1060" DrawAspect="Content" ObjectID="_1625312877" r:id="rId17"/>
+          <o:OLEObject Type="Embed" ProgID="Equation.3" ShapeID="_x0000_i1060" DrawAspect="Content" ObjectID="_1625314634" r:id="rId17"/>
         </w:object>
       </w:r>
       <w:r>
@@ -518,9 +515,11 @@
           <v:shape id="_x0000_i1059" type="#_x0000_t75" style="width:33pt;height:18pt" o:ole="">
             <v:imagedata r:id="rId18" o:title=""/>
           </v:shape>
-          <o:OLEObject Type="Embed" ProgID="Equation.3" ShapeID="_x0000_i1059" DrawAspect="Content" ObjectID="_1625312878" r:id="rId19"/>
+          <o:OLEObject Type="Embed" ProgID="Equation.3" ShapeID="_x0000_i1059" DrawAspect="Content" ObjectID="_1625314635" r:id="rId19"/>
         </w:object>
       </w:r>
+      <w:bookmarkStart w:id="0" w:name="_GoBack"/>
+      <w:bookmarkEnd w:id="0"/>
     </w:p>
     <w:p>
       <w:pPr>
@@ -538,7 +537,7 @@
           <v:shape id="_x0000_i1061" type="#_x0000_t75" style="width:14.25pt;height:15pt" o:ole="">
             <v:imagedata r:id="rId20" o:title=""/>
           </v:shape>
-          <o:OLEObject Type="Embed" ProgID="Equation.3" ShapeID="_x0000_i1061" DrawAspect="Content" ObjectID="_1625312879" r:id="rId21"/>
+          <o:OLEObject Type="Embed" ProgID="Equation.3" ShapeID="_x0000_i1061" DrawAspect="Content" ObjectID="_1625314636" r:id="rId21"/>
         </w:object>
       </w:r>
       <w:r>
@@ -549,10 +548,10 @@
           <w:position w:val="-10"/>
         </w:rPr>
         <w:object w:dxaOrig="600" w:dyaOrig="360">
-          <v:shape id="_x0000_i1070" type="#_x0000_t75" style="width:30pt;height:18pt" o:ole="">
+          <v:shape id="_x0000_i1072" type="#_x0000_t75" style="width:30pt;height:18pt" o:ole="">
             <v:imagedata r:id="rId22" o:title=""/>
           </v:shape>
-          <o:OLEObject Type="Embed" ProgID="Equation.3" ShapeID="_x0000_i1070" DrawAspect="Content" ObjectID="_1625312880" r:id="rId23"/>
+          <o:OLEObject Type="Embed" ProgID="Equation.3" ShapeID="_x0000_i1072" DrawAspect="Content" ObjectID="_1625314637" r:id="rId23"/>
         </w:object>
       </w:r>
     </w:p>

--- a/Labs/soln/Problem 1.docx
+++ b/Labs/soln/Problem 1.docx
@@ -60,37 +60,31 @@
         <w:rPr>
           <w:rFonts w:ascii="Leelawadee UI" w:hAnsi="Leelawadee UI" w:cs="Leelawadee UI"/>
         </w:rPr>
-        <w:t>&lt;</w:t>
-      </w:r>
-      <w:r>
+        <w:t>&lt;∞</w:t>
+      </w:r>
+    </w:p>
+    <w:p>
+      <w:pPr>
         <w:rPr>
           <w:rFonts w:ascii="Leelawadee UI" w:hAnsi="Leelawadee UI" w:cs="Leelawadee UI"/>
         </w:rPr>
-        <w:t>∞</w:t>
-      </w:r>
-    </w:p>
-    <w:p>
-      <w:pPr>
-        <w:rPr>
-          <w:rFonts w:ascii="Leelawadee UI" w:hAnsi="Leelawadee UI" w:cs="Leelawadee UI"/>
-        </w:rPr>
       </w:pPr>
       <w:r>
         <w:rPr>
           <w:noProof/>
         </w:rPr>
         <w:drawing>
-          <wp:anchor distT="0" distB="0" distL="114300" distR="114300" simplePos="0" relativeHeight="251658240" behindDoc="0" locked="0" layoutInCell="1" allowOverlap="1" wp14:anchorId="36F3CF70">
+          <wp:anchor distT="0" distB="0" distL="114300" distR="114300" simplePos="0" relativeHeight="251658240" behindDoc="0" locked="0" layoutInCell="1" allowOverlap="1" wp14:anchorId="0049C792" wp14:editId="32574AAB">
             <wp:simplePos x="0" y="0"/>
             <wp:positionH relativeFrom="margin">
               <wp:align>right</wp:align>
             </wp:positionH>
             <wp:positionV relativeFrom="paragraph">
-              <wp:posOffset>143510</wp:posOffset>
+              <wp:posOffset>7620</wp:posOffset>
             </wp:positionV>
             <wp:extent cx="2562225" cy="1628775"/>
             <wp:effectExtent l="0" t="0" r="9525" b="9525"/>
-            <wp:wrapNone/>
+            <wp:wrapSquare wrapText="bothSides"/>
             <wp:docPr id="1" name="Picture 1"/>
             <wp:cNvGraphicFramePr>
               <a:graphicFrameLocks xmlns:a="http://schemas.openxmlformats.org/drawingml/2006/main" noChangeAspect="1"/>
@@ -142,6 +136,58 @@
           </wp:anchor>
         </w:drawing>
       </w:r>
+      <w:r>
+        <w:rPr>
+          <w:rFonts w:ascii="Leelawadee UI" w:hAnsi="Leelawadee UI" w:cs="Leelawadee UI"/>
+        </w:rPr>
+        <w:t>df/dx = -2x</w:t>
+      </w:r>
+    </w:p>
+    <w:p>
+      <w:pPr>
+        <w:rPr>
+          <w:rFonts w:ascii="Leelawadee UI" w:hAnsi="Leelawadee UI" w:cs="Leelawadee UI"/>
+        </w:rPr>
+      </w:pPr>
+      <w:r>
+        <w:rPr>
+          <w:rFonts w:ascii="Leelawadee UI" w:hAnsi="Leelawadee UI" w:cs="Leelawadee UI"/>
+        </w:rPr>
+        <w:t>Hence,</w:t>
+      </w:r>
+    </w:p>
+    <w:p>
+      <w:pPr>
+        <w:rPr>
+          <w:rFonts w:ascii="Leelawadee UI" w:hAnsi="Leelawadee UI" w:cs="Leelawadee UI"/>
+        </w:rPr>
+      </w:pPr>
+      <w:r>
+        <w:rPr>
+          <w:rFonts w:ascii="Leelawadee UI" w:hAnsi="Leelawadee UI" w:cs="Leelawadee UI"/>
+        </w:rPr>
+        <w:t>For x&lt;0, df/dx &gt;0, Increasing</w:t>
+      </w:r>
+    </w:p>
+    <w:p>
+      <w:pPr>
+        <w:rPr>
+          <w:rFonts w:ascii="Leelawadee UI" w:hAnsi="Leelawadee UI" w:cs="Leelawadee UI"/>
+        </w:rPr>
+      </w:pPr>
+      <w:r>
+        <w:rPr>
+          <w:rFonts w:ascii="Leelawadee UI" w:hAnsi="Leelawadee UI" w:cs="Leelawadee UI"/>
+        </w:rPr>
+        <w:t>For x&gt;0, df/dx&lt;0, decreasing</w:t>
+      </w:r>
+    </w:p>
+    <w:p>
+      <w:pPr>
+        <w:rPr>
+          <w:rFonts w:ascii="Leelawadee UI" w:hAnsi="Leelawadee UI" w:cs="Leelawadee UI"/>
+        </w:rPr>
+      </w:pPr>
     </w:p>
     <w:p>
       <w:pPr>
@@ -151,52 +197,41 @@
       </w:pPr>
     </w:p>
     <w:p>
-      <w:pPr>
+      <w:r>
+        <w:t>b. f(x) = x</w:t>
+      </w:r>
+      <w:r>
+        <w:rPr>
+          <w:vertAlign w:val="superscript"/>
+        </w:rPr>
+        <w:t>2</w:t>
+      </w:r>
+      <w:r>
+        <w:t>+ 2x + 1</w:t>
+      </w:r>
+    </w:p>
+    <w:p>
+      <w:r>
+        <w:t>Answer: The function is increasing from the points x=-1 and onwards.</w:t>
+      </w:r>
+    </w:p>
+    <w:p>
+      <w:r>
         <w:rPr>
           <w:noProof/>
         </w:rPr>
-      </w:pPr>
-    </w:p>
-    <w:p/>
-    <w:p/>
-    <w:p/>
-    <w:p/>
-    <w:p>
-      <w:r>
-        <w:t>b. f(x) = x</w:t>
-      </w:r>
-      <w:r>
-        <w:rPr>
-          <w:vertAlign w:val="superscript"/>
-        </w:rPr>
-        <w:t>2</w:t>
-      </w:r>
-      <w:r>
-        <w:t>+ 2x + 1</w:t>
-      </w:r>
-    </w:p>
-    <w:p>
-      <w:r>
-        <w:t>Answer: The function is increasing from the points x=-1 and onwards.</w:t>
-      </w:r>
-    </w:p>
-    <w:p>
-      <w:r>
-        <w:rPr>
-          <w:noProof/>
-        </w:rPr>
         <w:drawing>
-          <wp:anchor distT="0" distB="0" distL="114300" distR="114300" simplePos="0" relativeHeight="251659264" behindDoc="0" locked="0" layoutInCell="1" allowOverlap="1" wp14:anchorId="489CE682">
+          <wp:anchor distT="0" distB="0" distL="114300" distR="114300" simplePos="0" relativeHeight="251659264" behindDoc="0" locked="0" layoutInCell="1" allowOverlap="1" wp14:anchorId="419DB25A" wp14:editId="7F28C548">
             <wp:simplePos x="0" y="0"/>
             <wp:positionH relativeFrom="margin">
               <wp:align>right</wp:align>
             </wp:positionH>
             <wp:positionV relativeFrom="paragraph">
-              <wp:posOffset>42545</wp:posOffset>
+              <wp:posOffset>15964</wp:posOffset>
             </wp:positionV>
             <wp:extent cx="2409825" cy="1885950"/>
             <wp:effectExtent l="0" t="0" r="9525" b="0"/>
-            <wp:wrapNone/>
+            <wp:wrapSquare wrapText="bothSides"/>
             <wp:docPr id="2" name="Picture 2"/>
             <wp:cNvGraphicFramePr>
               <a:graphicFrameLocks xmlns:a="http://schemas.openxmlformats.org/drawingml/2006/main" noChangeAspect="1"/>
@@ -248,7 +283,26 @@
           </wp:anchor>
         </w:drawing>
       </w:r>
-    </w:p>
+      <w:r>
+        <w:t>df/dx = 2x+2</w:t>
+      </w:r>
+    </w:p>
+    <w:p>
+      <w:r>
+        <w:t>Hence,</w:t>
+      </w:r>
+    </w:p>
+    <w:p>
+      <w:r>
+        <w:t>For x&lt;-1, df/dx &lt;0, decreasing</w:t>
+      </w:r>
+    </w:p>
+    <w:p>
+      <w:r>
+        <w:t>For x&gt;-1, df/dx&gt;0, increasing</w:t>
+      </w:r>
+    </w:p>
+    <w:p/>
     <w:p>
       <w:pPr>
         <w:rPr>
@@ -258,60 +312,23 @@
     </w:p>
     <w:p/>
     <w:p/>
-    <w:p/>
-    <w:p/>
-    <w:p/>
-    <w:p>
-      <w:r>
-        <w:t>c. f(x) = x</w:t>
-      </w:r>
-      <w:r>
-        <w:rPr>
-          <w:vertAlign w:val="superscript"/>
-        </w:rPr>
-        <w:t>3</w:t>
-      </w:r>
-      <w:r>
-        <w:t>+ x</w:t>
-      </w:r>
-      <w:r>
-        <w:cr/>
-      </w:r>
-      <w:r>
-        <w:t xml:space="preserve">Answer: The function is </w:t>
-      </w:r>
-      <w:r>
-        <w:t>increasing</w:t>
-      </w:r>
-      <w:r>
-        <w:t xml:space="preserve"> </w:t>
-      </w:r>
-      <w:r>
-        <w:t>because the function gives higher value for all higher values of x.</w:t>
-      </w:r>
-    </w:p>
-    <w:p>
-      <w:pPr>
+    <w:p>
+      <w:r>
         <w:rPr>
           <w:noProof/>
         </w:rPr>
-      </w:pPr>
-      <w:r>
-        <w:rPr>
-          <w:noProof/>
-        </w:rPr>
         <w:drawing>
-          <wp:anchor distT="0" distB="0" distL="114300" distR="114300" simplePos="0" relativeHeight="251660288" behindDoc="0" locked="0" layoutInCell="1" allowOverlap="1" wp14:anchorId="68881050">
+          <wp:anchor distT="0" distB="0" distL="114300" distR="114300" simplePos="0" relativeHeight="251660288" behindDoc="0" locked="0" layoutInCell="1" allowOverlap="1" wp14:anchorId="1E0CFE49" wp14:editId="0BEB677F">
             <wp:simplePos x="0" y="0"/>
             <wp:positionH relativeFrom="margin">
               <wp:align>right</wp:align>
             </wp:positionH>
             <wp:positionV relativeFrom="paragraph">
-              <wp:posOffset>30480</wp:posOffset>
+              <wp:posOffset>404081</wp:posOffset>
             </wp:positionV>
             <wp:extent cx="1971675" cy="2000250"/>
             <wp:effectExtent l="0" t="0" r="9525" b="0"/>
-            <wp:wrapNone/>
+            <wp:wrapSquare wrapText="bothSides"/>
             <wp:docPr id="5" name="Picture 5"/>
             <wp:cNvGraphicFramePr>
               <a:graphicFrameLocks xmlns:a="http://schemas.openxmlformats.org/drawingml/2006/main" noChangeAspect="1"/>
@@ -363,6 +380,52 @@
           </wp:anchor>
         </w:drawing>
       </w:r>
+      <w:r>
+        <w:t>c. f(x) = x</w:t>
+      </w:r>
+      <w:r>
+        <w:rPr>
+          <w:vertAlign w:val="superscript"/>
+        </w:rPr>
+        <w:t>3</w:t>
+      </w:r>
+      <w:r>
+        <w:t>+ x</w:t>
+      </w:r>
+      <w:r>
+        <w:cr/>
+      </w:r>
+      <w:r>
+        <w:t xml:space="preserve">Answer: The function is </w:t>
+      </w:r>
+      <w:r>
+        <w:t>increasing</w:t>
+      </w:r>
+      <w:r>
+        <w:t xml:space="preserve"> </w:t>
+      </w:r>
+      <w:r>
+        <w:t>because the function gives higher value for all higher values of x.</w:t>
+      </w:r>
+    </w:p>
+    <w:p>
+      <w:r>
+        <w:t>df/dx = 3x</w:t>
+      </w:r>
+      <w:r>
+        <w:rPr>
+          <w:vertAlign w:val="superscript"/>
+        </w:rPr>
+        <w:t>2</w:t>
+      </w:r>
+      <w:r>
+        <w:t>+1</w:t>
+      </w:r>
+    </w:p>
+    <w:p>
+      <w:r>
+        <w:t>Hence for any value of x, df/dx&gt;0 So the function is increasing</w:t>
+      </w:r>
     </w:p>
     <w:p>
       <w:pPr>
@@ -378,6 +441,13 @@
         </w:rPr>
       </w:pPr>
     </w:p>
+    <w:p>
+      <w:pPr>
+        <w:rPr>
+          <w:noProof/>
+        </w:rPr>
+      </w:pPr>
+    </w:p>
     <w:p/>
     <w:p>
       <w:r>
@@ -388,16 +458,17 @@
       <w:r>
         <w:rPr>
           <w:b/>
+          <w:bCs/>
+          <w:sz w:val="23"/>
+          <w:szCs w:val="23"/>
         </w:rPr>
         <w:lastRenderedPageBreak/>
-        <w:t>Problem 2</w:t>
-      </w:r>
-      <w:r>
-        <w:t>. Use the limit definitions of complexity classes given in class to decide whether each of the following is true or false, and in each case, prove your answer.</w:t>
-      </w:r>
-    </w:p>
-    <w:p/>
-    <w:p/>
+        <w:t>Problem 2.</w:t>
+      </w:r>
+      <w:r>
+        <w:t xml:space="preserve"> Use the limit definitions of complexity classes given in class to decide whether each of the following is true or false, and in each case, prove your answer.</w:t>
+      </w:r>
+    </w:p>
     <w:p>
       <w:pPr>
         <w:pStyle w:val="ListParagraph"/>
@@ -410,7 +481,7 @@
         <w:rPr>
           <w:position w:val="-6"/>
         </w:rPr>
-        <w:object w:dxaOrig="780" w:dyaOrig="320">
+        <w:object w:dxaOrig="780" w:dyaOrig="320" w14:anchorId="292D10DC">
           <v:shapetype id="_x0000_t75" coordsize="21600,21600" o:spt="75" o:preferrelative="t" path="m@4@5l@4@11@9@11@9@5xe" filled="f" stroked="f">
             <v:stroke joinstyle="miter"/>
             <v:formulas>
@@ -430,10 +501,10 @@
             <v:path o:extrusionok="f" gradientshapeok="t" o:connecttype="rect"/>
             <o:lock v:ext="edit" aspectratio="t"/>
           </v:shapetype>
-          <v:shape id="_x0000_i1029" type="#_x0000_t75" style="width:39pt;height:15.75pt" o:ole="">
+          <v:shape id="_x0000_i1025" type="#_x0000_t75" style="width:39.35pt;height:15.9pt" o:ole="">
             <v:imagedata r:id="rId8" o:title=""/>
           </v:shape>
-          <o:OLEObject Type="Embed" ProgID="Equation.3" ShapeID="_x0000_i1029" DrawAspect="Content" ObjectID="_1625314630" r:id="rId9"/>
+          <o:OLEObject Type="Embed" ProgID="Equation.3" ShapeID="_x0000_i1025" DrawAspect="Content" ObjectID="_1625349573" r:id="rId9"/>
         </w:object>
       </w:r>
       <w:r>
@@ -443,13 +514,35 @@
         <w:rPr>
           <w:position w:val="-10"/>
         </w:rPr>
-        <w:object w:dxaOrig="660" w:dyaOrig="360">
-          <v:shape id="_x0000_i1043" type="#_x0000_t75" style="width:33pt;height:18pt" o:ole="">
+        <w:object w:dxaOrig="660" w:dyaOrig="360" w14:anchorId="40EC892F">
+          <v:shape id="_x0000_i1026" type="#_x0000_t75" style="width:32.65pt;height:18.4pt" o:ole="">
             <v:imagedata r:id="rId10" o:title=""/>
           </v:shape>
-          <o:OLEObject Type="Embed" ProgID="Equation.3" ShapeID="_x0000_i1043" DrawAspect="Content" ObjectID="_1625314631" r:id="rId11"/>
+          <o:OLEObject Type="Embed" ProgID="Equation.3" ShapeID="_x0000_i1026" DrawAspect="Content" ObjectID="_1625349574" r:id="rId11"/>
         </w:object>
       </w:r>
+    </w:p>
+    <w:p>
+      <w:pPr>
+        <w:pStyle w:val="ListParagraph"/>
+      </w:pPr>
+      <w:r>
+        <w:t>True</w:t>
+      </w:r>
+      <w:r>
+        <w:t>, because both polynomials have same order</w:t>
+      </w:r>
+      <w:r>
+        <w:t xml:space="preserve"> of 3</w:t>
+      </w:r>
+      <w:r>
+        <w:t>.</w:t>
+      </w:r>
+    </w:p>
+    <w:p>
+      <w:pPr>
+        <w:pStyle w:val="ListParagraph"/>
+      </w:pPr>
     </w:p>
     <w:p>
       <w:pPr>
@@ -463,11 +556,11 @@
         <w:rPr>
           <w:position w:val="-10"/>
         </w:rPr>
-        <w:object w:dxaOrig="540" w:dyaOrig="320">
-          <v:shape id="_x0000_i1042" type="#_x0000_t75" style="width:27pt;height:15.75pt" o:ole="">
+        <w:object w:dxaOrig="540" w:dyaOrig="320" w14:anchorId="4D57B1EE">
+          <v:shape id="_x0000_i1027" type="#_x0000_t75" style="width:26.8pt;height:15.9pt" o:ole="">
             <v:imagedata r:id="rId12" o:title=""/>
           </v:shape>
-          <o:OLEObject Type="Embed" ProgID="Equation.3" ShapeID="_x0000_i1042" DrawAspect="Content" ObjectID="_1625314632" r:id="rId13"/>
+          <o:OLEObject Type="Embed" ProgID="Equation.3" ShapeID="_x0000_i1027" DrawAspect="Content" ObjectID="_1625349575" r:id="rId13"/>
         </w:object>
       </w:r>
       <w:r>
@@ -477,13 +570,18 @@
         <w:rPr>
           <w:position w:val="-10"/>
         </w:rPr>
-        <w:object w:dxaOrig="499" w:dyaOrig="320">
-          <v:shape id="_x0000_i1071" type="#_x0000_t75" style="width:24.75pt;height:15.75pt" o:ole="">
+        <w:object w:dxaOrig="499" w:dyaOrig="320" w14:anchorId="3851D9D8">
+          <v:shape id="_x0000_i1028" type="#_x0000_t75" style="width:25.1pt;height:15.9pt" o:ole="">
             <v:imagedata r:id="rId14" o:title=""/>
           </v:shape>
-          <o:OLEObject Type="Embed" ProgID="Equation.3" ShapeID="_x0000_i1071" DrawAspect="Content" ObjectID="_1625314633" r:id="rId15"/>
+          <o:OLEObject Type="Embed" ProgID="Equation.3" ShapeID="_x0000_i1028" DrawAspect="Content" ObjectID="_1625349576" r:id="rId15"/>
         </w:object>
       </w:r>
+    </w:p>
+    <w:p>
+      <w:pPr>
+        <w:pStyle w:val="ListParagraph"/>
+      </w:pPr>
     </w:p>
     <w:p>
       <w:pPr>
@@ -497,11 +595,11 @@
         <w:rPr>
           <w:position w:val="-4"/>
         </w:rPr>
-        <w:object w:dxaOrig="279" w:dyaOrig="300">
-          <v:shape id="_x0000_i1060" type="#_x0000_t75" style="width:14.25pt;height:15pt" o:ole="">
+        <w:object w:dxaOrig="279" w:dyaOrig="300" w14:anchorId="371EF9E7">
+          <v:shape id="_x0000_i1029" type="#_x0000_t75" style="width:14.25pt;height:15.05pt" o:ole="">
             <v:imagedata r:id="rId16" o:title=""/>
           </v:shape>
-          <o:OLEObject Type="Embed" ProgID="Equation.3" ShapeID="_x0000_i1060" DrawAspect="Content" ObjectID="_1625314634" r:id="rId17"/>
+          <o:OLEObject Type="Embed" ProgID="Equation.3" ShapeID="_x0000_i1029" DrawAspect="Content" ObjectID="_1625349577" r:id="rId17"/>
         </w:object>
       </w:r>
       <w:r>
@@ -511,15 +609,13 @@
         <w:rPr>
           <w:position w:val="-10"/>
         </w:rPr>
-        <w:object w:dxaOrig="660" w:dyaOrig="360">
-          <v:shape id="_x0000_i1059" type="#_x0000_t75" style="width:33pt;height:18pt" o:ole="">
+        <w:object w:dxaOrig="660" w:dyaOrig="360" w14:anchorId="3A65E2DE">
+          <v:shape id="_x0000_i1030" type="#_x0000_t75" style="width:32.65pt;height:18.4pt" o:ole="">
             <v:imagedata r:id="rId18" o:title=""/>
           </v:shape>
-          <o:OLEObject Type="Embed" ProgID="Equation.3" ShapeID="_x0000_i1059" DrawAspect="Content" ObjectID="_1625314635" r:id="rId19"/>
+          <o:OLEObject Type="Embed" ProgID="Equation.3" ShapeID="_x0000_i1030" DrawAspect="Content" ObjectID="_1625349578" r:id="rId19"/>
         </w:object>
       </w:r>
-      <w:bookmarkStart w:id="0" w:name="_GoBack"/>
-      <w:bookmarkEnd w:id="0"/>
     </w:p>
     <w:p>
       <w:pPr>
@@ -533,11 +629,11 @@
         <w:rPr>
           <w:position w:val="-4"/>
         </w:rPr>
-        <w:object w:dxaOrig="279" w:dyaOrig="300">
-          <v:shape id="_x0000_i1061" type="#_x0000_t75" style="width:14.25pt;height:15pt" o:ole="">
+        <w:object w:dxaOrig="279" w:dyaOrig="300" w14:anchorId="71BD3137">
+          <v:shape id="_x0000_i1031" type="#_x0000_t75" style="width:14.25pt;height:15.05pt" o:ole="">
             <v:imagedata r:id="rId20" o:title=""/>
           </v:shape>
-          <o:OLEObject Type="Embed" ProgID="Equation.3" ShapeID="_x0000_i1061" DrawAspect="Content" ObjectID="_1625314636" r:id="rId21"/>
+          <o:OLEObject Type="Embed" ProgID="Equation.3" ShapeID="_x0000_i1031" DrawAspect="Content" ObjectID="_1625349579" r:id="rId21"/>
         </w:object>
       </w:r>
       <w:r>
@@ -547,14 +643,2977 @@
         <w:rPr>
           <w:position w:val="-10"/>
         </w:rPr>
-        <w:object w:dxaOrig="600" w:dyaOrig="360">
-          <v:shape id="_x0000_i1072" type="#_x0000_t75" style="width:30pt;height:18pt" o:ole="">
+        <w:object w:dxaOrig="600" w:dyaOrig="360" w14:anchorId="021611A1">
+          <v:shape id="_x0000_i1032" type="#_x0000_t75" style="width:30.15pt;height:18.4pt" o:ole="">
             <v:imagedata r:id="rId22" o:title=""/>
           </v:shape>
-          <o:OLEObject Type="Embed" ProgID="Equation.3" ShapeID="_x0000_i1072" DrawAspect="Content" ObjectID="_1625314637" r:id="rId23"/>
+          <o:OLEObject Type="Embed" ProgID="Equation.3" ShapeID="_x0000_i1032" DrawAspect="Content" ObjectID="_1625349580" r:id="rId23"/>
         </w:object>
       </w:r>
     </w:p>
+    <w:p>
+      <w:pPr>
+        <w:rPr>
+          <w:sz w:val="23"/>
+          <w:szCs w:val="23"/>
+        </w:rPr>
+      </w:pPr>
+      <w:r>
+        <w:rPr>
+          <w:b/>
+          <w:bCs/>
+          <w:sz w:val="23"/>
+          <w:szCs w:val="23"/>
+        </w:rPr>
+        <w:t xml:space="preserve">Problem 3. </w:t>
+      </w:r>
+      <w:r>
+        <w:rPr>
+          <w:sz w:val="23"/>
+          <w:szCs w:val="23"/>
+        </w:rPr>
+        <w:t>Show that for all n &gt; 4, 2</w:t>
+      </w:r>
+      <w:r>
+        <w:rPr>
+          <w:sz w:val="16"/>
+          <w:szCs w:val="16"/>
+        </w:rPr>
+        <w:t xml:space="preserve">n </w:t>
+      </w:r>
+      <w:r>
+        <w:rPr>
+          <w:sz w:val="23"/>
+          <w:szCs w:val="23"/>
+        </w:rPr>
+        <w:t>&lt; n!. Hint: Use induction.</w:t>
+      </w:r>
+    </w:p>
+    <w:p>
+      <w:pPr>
+        <w:rPr>
+          <w:sz w:val="23"/>
+          <w:szCs w:val="23"/>
+        </w:rPr>
+      </w:pPr>
+    </w:p>
+    <w:p>
+      <w:pPr>
+        <w:pStyle w:val="Default"/>
+      </w:pPr>
+    </w:p>
+    <w:p>
+      <w:pPr>
+        <w:pStyle w:val="Default"/>
+        <w:rPr>
+          <w:sz w:val="23"/>
+          <w:szCs w:val="23"/>
+        </w:rPr>
+      </w:pPr>
+      <w:r>
+        <w:t xml:space="preserve"> </w:t>
+      </w:r>
+      <w:r>
+        <w:rPr>
+          <w:b/>
+          <w:bCs/>
+          <w:sz w:val="23"/>
+          <w:szCs w:val="23"/>
+        </w:rPr>
+        <w:t xml:space="preserve">Problem 4. </w:t>
+      </w:r>
+      <w:r>
+        <w:rPr>
+          <w:sz w:val="23"/>
+          <w:szCs w:val="23"/>
+        </w:rPr>
+        <w:t xml:space="preserve">GCD Problem: Given two positive integers m, n, is there a positive integer d that is a factor of both m and n and that is bigger than or equal to every integer d’ that is also a factor of m and n? </w:t>
+      </w:r>
+    </w:p>
+    <w:p>
+      <w:pPr>
+        <w:pStyle w:val="Default"/>
+        <w:rPr>
+          <w:sz w:val="23"/>
+          <w:szCs w:val="23"/>
+        </w:rPr>
+      </w:pPr>
+    </w:p>
+    <w:p>
+      <w:pPr>
+        <w:pStyle w:val="Default"/>
+        <w:rPr>
+          <w:sz w:val="23"/>
+          <w:szCs w:val="23"/>
+        </w:rPr>
+      </w:pPr>
+      <w:r>
+        <w:rPr>
+          <w:sz w:val="23"/>
+          <w:szCs w:val="23"/>
+        </w:rPr>
+        <w:t xml:space="preserve">Write a Java method int </w:t>
+      </w:r>
+      <w:proofErr w:type="spellStart"/>
+      <w:r>
+        <w:rPr>
+          <w:sz w:val="23"/>
+          <w:szCs w:val="23"/>
+        </w:rPr>
+        <w:t>gcd</w:t>
+      </w:r>
+      <w:proofErr w:type="spellEnd"/>
+      <w:r>
+        <w:rPr>
+          <w:sz w:val="23"/>
+          <w:szCs w:val="23"/>
+        </w:rPr>
+        <w:t xml:space="preserve">(int m, int n) which accepts positive integer inputs m; n and outputs the greatest common divisor of m and n. </w:t>
+      </w:r>
+    </w:p>
+    <w:p>
+      <w:pPr>
+        <w:pStyle w:val="Default"/>
+        <w:rPr>
+          <w:sz w:val="23"/>
+          <w:szCs w:val="23"/>
+        </w:rPr>
+      </w:pPr>
+    </w:p>
+    <w:p>
+      <w:pPr>
+        <w:pStyle w:val="Default"/>
+        <w:rPr>
+          <w:sz w:val="23"/>
+          <w:szCs w:val="23"/>
+        </w:rPr>
+      </w:pPr>
+      <w:r>
+        <w:rPr>
+          <w:sz w:val="23"/>
+          <w:szCs w:val="23"/>
+        </w:rPr>
+        <w:t xml:space="preserve">Examples </w:t>
+      </w:r>
+    </w:p>
+    <w:p>
+      <w:pPr>
+        <w:pStyle w:val="Default"/>
+        <w:numPr>
+          <w:ilvl w:val="0"/>
+          <w:numId w:val="2"/>
+        </w:numPr>
+        <w:spacing w:after="47"/>
+        <w:rPr>
+          <w:sz w:val="23"/>
+          <w:szCs w:val="23"/>
+        </w:rPr>
+      </w:pPr>
+      <w:r>
+        <w:rPr>
+          <w:sz w:val="23"/>
+          <w:szCs w:val="23"/>
+        </w:rPr>
+        <w:t xml:space="preserve">If m = 12 and n = 42, return 6 </w:t>
+      </w:r>
+    </w:p>
+    <w:p>
+      <w:pPr>
+        <w:pStyle w:val="Default"/>
+        <w:numPr>
+          <w:ilvl w:val="0"/>
+          <w:numId w:val="2"/>
+        </w:numPr>
+        <w:rPr>
+          <w:sz w:val="23"/>
+          <w:szCs w:val="23"/>
+        </w:rPr>
+      </w:pPr>
+      <w:r>
+        <w:rPr>
+          <w:sz w:val="23"/>
+          <w:szCs w:val="23"/>
+        </w:rPr>
+        <w:t xml:space="preserve">If m = 7 and n = 9, return 1 </w:t>
+      </w:r>
+    </w:p>
+    <w:p/>
+    <w:p>
+      <w:pPr>
+        <w:autoSpaceDE w:val="0"/>
+        <w:autoSpaceDN w:val="0"/>
+        <w:adjustRightInd w:val="0"/>
+        <w:spacing w:after="0" w:line="240" w:lineRule="auto"/>
+        <w:ind w:firstLine="720"/>
+        <w:rPr>
+          <w:rFonts w:ascii="Consolas" w:hAnsi="Consolas" w:cs="Consolas"/>
+          <w:sz w:val="20"/>
+          <w:szCs w:val="20"/>
+          <w:lang w:bidi="ne-NP"/>
+        </w:rPr>
+      </w:pPr>
+      <w:r>
+        <w:rPr>
+          <w:rFonts w:ascii="Consolas" w:hAnsi="Consolas" w:cs="Consolas"/>
+          <w:b/>
+          <w:bCs/>
+          <w:color w:val="7F0055"/>
+          <w:sz w:val="20"/>
+          <w:szCs w:val="20"/>
+          <w:lang w:bidi="ne-NP"/>
+        </w:rPr>
+        <w:t>public</w:t>
+      </w:r>
+      <w:r>
+        <w:rPr>
+          <w:rFonts w:ascii="Consolas" w:hAnsi="Consolas" w:cs="Consolas"/>
+          <w:color w:val="000000"/>
+          <w:sz w:val="20"/>
+          <w:szCs w:val="20"/>
+          <w:lang w:bidi="ne-NP"/>
+        </w:rPr>
+        <w:t xml:space="preserve"> </w:t>
+      </w:r>
+      <w:r>
+        <w:rPr>
+          <w:rFonts w:ascii="Consolas" w:hAnsi="Consolas" w:cs="Consolas"/>
+          <w:b/>
+          <w:bCs/>
+          <w:color w:val="7F0055"/>
+          <w:sz w:val="20"/>
+          <w:szCs w:val="20"/>
+          <w:lang w:bidi="ne-NP"/>
+        </w:rPr>
+        <w:t>static</w:t>
+      </w:r>
+      <w:r>
+        <w:rPr>
+          <w:rFonts w:ascii="Consolas" w:hAnsi="Consolas" w:cs="Consolas"/>
+          <w:color w:val="000000"/>
+          <w:sz w:val="20"/>
+          <w:szCs w:val="20"/>
+          <w:lang w:bidi="ne-NP"/>
+        </w:rPr>
+        <w:t xml:space="preserve"> </w:t>
+      </w:r>
+      <w:r>
+        <w:rPr>
+          <w:rFonts w:ascii="Consolas" w:hAnsi="Consolas" w:cs="Consolas"/>
+          <w:b/>
+          <w:bCs/>
+          <w:color w:val="7F0055"/>
+          <w:sz w:val="20"/>
+          <w:szCs w:val="20"/>
+          <w:lang w:bidi="ne-NP"/>
+        </w:rPr>
+        <w:t>int</w:t>
+      </w:r>
+      <w:r>
+        <w:rPr>
+          <w:rFonts w:ascii="Consolas" w:hAnsi="Consolas" w:cs="Consolas"/>
+          <w:color w:val="000000"/>
+          <w:sz w:val="20"/>
+          <w:szCs w:val="20"/>
+          <w:lang w:bidi="ne-NP"/>
+        </w:rPr>
+        <w:t xml:space="preserve"> GCD(</w:t>
+      </w:r>
+      <w:r>
+        <w:rPr>
+          <w:rFonts w:ascii="Consolas" w:hAnsi="Consolas" w:cs="Consolas"/>
+          <w:b/>
+          <w:bCs/>
+          <w:color w:val="7F0055"/>
+          <w:sz w:val="20"/>
+          <w:szCs w:val="20"/>
+          <w:lang w:bidi="ne-NP"/>
+        </w:rPr>
+        <w:t>int</w:t>
+      </w:r>
+      <w:r>
+        <w:rPr>
+          <w:rFonts w:ascii="Consolas" w:hAnsi="Consolas" w:cs="Consolas"/>
+          <w:color w:val="000000"/>
+          <w:sz w:val="20"/>
+          <w:szCs w:val="20"/>
+          <w:lang w:bidi="ne-NP"/>
+        </w:rPr>
+        <w:t xml:space="preserve"> </w:t>
+      </w:r>
+      <w:r>
+        <w:rPr>
+          <w:rFonts w:ascii="Consolas" w:hAnsi="Consolas" w:cs="Consolas"/>
+          <w:color w:val="6A3E3E"/>
+          <w:sz w:val="20"/>
+          <w:szCs w:val="20"/>
+          <w:lang w:bidi="ne-NP"/>
+        </w:rPr>
+        <w:t>m</w:t>
+      </w:r>
+      <w:r>
+        <w:rPr>
+          <w:rFonts w:ascii="Consolas" w:hAnsi="Consolas" w:cs="Consolas"/>
+          <w:color w:val="000000"/>
+          <w:sz w:val="20"/>
+          <w:szCs w:val="20"/>
+          <w:lang w:bidi="ne-NP"/>
+        </w:rPr>
+        <w:t xml:space="preserve">, </w:t>
+      </w:r>
+      <w:r>
+        <w:rPr>
+          <w:rFonts w:ascii="Consolas" w:hAnsi="Consolas" w:cs="Consolas"/>
+          <w:b/>
+          <w:bCs/>
+          <w:color w:val="7F0055"/>
+          <w:sz w:val="20"/>
+          <w:szCs w:val="20"/>
+          <w:lang w:bidi="ne-NP"/>
+        </w:rPr>
+        <w:t>int</w:t>
+      </w:r>
+      <w:r>
+        <w:rPr>
+          <w:rFonts w:ascii="Consolas" w:hAnsi="Consolas" w:cs="Consolas"/>
+          <w:color w:val="000000"/>
+          <w:sz w:val="20"/>
+          <w:szCs w:val="20"/>
+          <w:lang w:bidi="ne-NP"/>
+        </w:rPr>
+        <w:t xml:space="preserve"> </w:t>
+      </w:r>
+      <w:r>
+        <w:rPr>
+          <w:rFonts w:ascii="Consolas" w:hAnsi="Consolas" w:cs="Consolas"/>
+          <w:color w:val="6A3E3E"/>
+          <w:sz w:val="20"/>
+          <w:szCs w:val="20"/>
+          <w:lang w:bidi="ne-NP"/>
+        </w:rPr>
+        <w:t>n</w:t>
+      </w:r>
+      <w:r>
+        <w:rPr>
+          <w:rFonts w:ascii="Consolas" w:hAnsi="Consolas" w:cs="Consolas"/>
+          <w:color w:val="000000"/>
+          <w:sz w:val="20"/>
+          <w:szCs w:val="20"/>
+          <w:lang w:bidi="ne-NP"/>
+        </w:rPr>
+        <w:t>) {</w:t>
+      </w:r>
+    </w:p>
+    <w:p>
+      <w:pPr>
+        <w:autoSpaceDE w:val="0"/>
+        <w:autoSpaceDN w:val="0"/>
+        <w:adjustRightInd w:val="0"/>
+        <w:spacing w:after="0" w:line="240" w:lineRule="auto"/>
+        <w:rPr>
+          <w:rFonts w:ascii="Consolas" w:hAnsi="Consolas" w:cs="Consolas"/>
+          <w:sz w:val="20"/>
+          <w:szCs w:val="20"/>
+          <w:lang w:bidi="ne-NP"/>
+        </w:rPr>
+      </w:pPr>
+      <w:r>
+        <w:rPr>
+          <w:rFonts w:ascii="Consolas" w:hAnsi="Consolas" w:cs="Consolas"/>
+          <w:color w:val="000000"/>
+          <w:sz w:val="20"/>
+          <w:szCs w:val="20"/>
+          <w:lang w:bidi="ne-NP"/>
+        </w:rPr>
+        <w:tab/>
+      </w:r>
+      <w:r>
+        <w:rPr>
+          <w:rFonts w:ascii="Consolas" w:hAnsi="Consolas" w:cs="Consolas"/>
+          <w:color w:val="000000"/>
+          <w:sz w:val="20"/>
+          <w:szCs w:val="20"/>
+          <w:lang w:bidi="ne-NP"/>
+        </w:rPr>
+        <w:tab/>
+      </w:r>
+      <w:r>
+        <w:rPr>
+          <w:rFonts w:ascii="Consolas" w:hAnsi="Consolas" w:cs="Consolas"/>
+          <w:b/>
+          <w:bCs/>
+          <w:color w:val="7F0055"/>
+          <w:sz w:val="20"/>
+          <w:szCs w:val="20"/>
+          <w:lang w:bidi="ne-NP"/>
+        </w:rPr>
+        <w:t>return</w:t>
+      </w:r>
+      <w:r>
+        <w:rPr>
+          <w:rFonts w:ascii="Consolas" w:hAnsi="Consolas" w:cs="Consolas"/>
+          <w:color w:val="000000"/>
+          <w:sz w:val="20"/>
+          <w:szCs w:val="20"/>
+          <w:lang w:bidi="ne-NP"/>
+        </w:rPr>
+        <w:t xml:space="preserve"> (</w:t>
+      </w:r>
+      <w:r>
+        <w:rPr>
+          <w:rFonts w:ascii="Consolas" w:hAnsi="Consolas" w:cs="Consolas"/>
+          <w:color w:val="6A3E3E"/>
+          <w:sz w:val="20"/>
+          <w:szCs w:val="20"/>
+          <w:lang w:bidi="ne-NP"/>
+        </w:rPr>
+        <w:t>n</w:t>
+      </w:r>
+      <w:r>
+        <w:rPr>
+          <w:rFonts w:ascii="Consolas" w:hAnsi="Consolas" w:cs="Consolas"/>
+          <w:color w:val="000000"/>
+          <w:sz w:val="20"/>
+          <w:szCs w:val="20"/>
+          <w:lang w:bidi="ne-NP"/>
+        </w:rPr>
+        <w:t>==0)?</w:t>
+      </w:r>
+      <w:r>
+        <w:rPr>
+          <w:rFonts w:ascii="Consolas" w:hAnsi="Consolas" w:cs="Consolas"/>
+          <w:color w:val="6A3E3E"/>
+          <w:sz w:val="20"/>
+          <w:szCs w:val="20"/>
+          <w:lang w:bidi="ne-NP"/>
+        </w:rPr>
+        <w:t>m</w:t>
+      </w:r>
+      <w:r>
+        <w:rPr>
+          <w:rFonts w:ascii="Consolas" w:hAnsi="Consolas" w:cs="Consolas"/>
+          <w:color w:val="000000"/>
+          <w:sz w:val="20"/>
+          <w:szCs w:val="20"/>
+          <w:lang w:bidi="ne-NP"/>
+        </w:rPr>
+        <w:t>:</w:t>
+      </w:r>
+      <w:r>
+        <w:rPr>
+          <w:rFonts w:ascii="Consolas" w:hAnsi="Consolas" w:cs="Consolas"/>
+          <w:i/>
+          <w:iCs/>
+          <w:color w:val="000000"/>
+          <w:sz w:val="20"/>
+          <w:szCs w:val="20"/>
+          <w:lang w:bidi="ne-NP"/>
+        </w:rPr>
+        <w:t>GCD</w:t>
+      </w:r>
+      <w:r>
+        <w:rPr>
+          <w:rFonts w:ascii="Consolas" w:hAnsi="Consolas" w:cs="Consolas"/>
+          <w:color w:val="000000"/>
+          <w:sz w:val="20"/>
+          <w:szCs w:val="20"/>
+          <w:lang w:bidi="ne-NP"/>
+        </w:rPr>
+        <w:t>(</w:t>
+      </w:r>
+      <w:r>
+        <w:rPr>
+          <w:rFonts w:ascii="Consolas" w:hAnsi="Consolas" w:cs="Consolas"/>
+          <w:color w:val="6A3E3E"/>
+          <w:sz w:val="20"/>
+          <w:szCs w:val="20"/>
+          <w:lang w:bidi="ne-NP"/>
+        </w:rPr>
+        <w:t>n</w:t>
+      </w:r>
+      <w:r>
+        <w:rPr>
+          <w:rFonts w:ascii="Consolas" w:hAnsi="Consolas" w:cs="Consolas"/>
+          <w:color w:val="000000"/>
+          <w:sz w:val="20"/>
+          <w:szCs w:val="20"/>
+          <w:lang w:bidi="ne-NP"/>
+        </w:rPr>
+        <w:t xml:space="preserve">, </w:t>
+      </w:r>
+      <w:r>
+        <w:rPr>
+          <w:rFonts w:ascii="Consolas" w:hAnsi="Consolas" w:cs="Consolas"/>
+          <w:color w:val="6A3E3E"/>
+          <w:sz w:val="20"/>
+          <w:szCs w:val="20"/>
+          <w:lang w:bidi="ne-NP"/>
+        </w:rPr>
+        <w:t>m</w:t>
+      </w:r>
+      <w:r>
+        <w:rPr>
+          <w:rFonts w:ascii="Consolas" w:hAnsi="Consolas" w:cs="Consolas"/>
+          <w:color w:val="000000"/>
+          <w:sz w:val="20"/>
+          <w:szCs w:val="20"/>
+          <w:lang w:bidi="ne-NP"/>
+        </w:rPr>
+        <w:t>%</w:t>
+      </w:r>
+      <w:r>
+        <w:rPr>
+          <w:rFonts w:ascii="Consolas" w:hAnsi="Consolas" w:cs="Consolas"/>
+          <w:color w:val="6A3E3E"/>
+          <w:sz w:val="20"/>
+          <w:szCs w:val="20"/>
+          <w:lang w:bidi="ne-NP"/>
+        </w:rPr>
+        <w:t>n</w:t>
+      </w:r>
+      <w:r>
+        <w:rPr>
+          <w:rFonts w:ascii="Consolas" w:hAnsi="Consolas" w:cs="Consolas"/>
+          <w:color w:val="000000"/>
+          <w:sz w:val="20"/>
+          <w:szCs w:val="20"/>
+          <w:lang w:bidi="ne-NP"/>
+        </w:rPr>
+        <w:t>);</w:t>
+      </w:r>
+    </w:p>
+    <w:p>
+      <w:pPr>
+        <w:rPr>
+          <w:rFonts w:ascii="Consolas" w:hAnsi="Consolas" w:cs="Consolas"/>
+          <w:color w:val="000000"/>
+          <w:sz w:val="20"/>
+          <w:szCs w:val="20"/>
+          <w:lang w:bidi="ne-NP"/>
+        </w:rPr>
+      </w:pPr>
+      <w:r>
+        <w:rPr>
+          <w:rFonts w:ascii="Consolas" w:hAnsi="Consolas" w:cs="Consolas"/>
+          <w:color w:val="000000"/>
+          <w:sz w:val="20"/>
+          <w:szCs w:val="20"/>
+          <w:lang w:bidi="ne-NP"/>
+        </w:rPr>
+        <w:tab/>
+        <w:t>}</w:t>
+      </w:r>
+    </w:p>
+    <w:p>
+      <w:pPr>
+        <w:rPr>
+          <w:rFonts w:ascii="Consolas" w:hAnsi="Consolas" w:cs="Consolas"/>
+          <w:color w:val="000000"/>
+          <w:sz w:val="20"/>
+          <w:szCs w:val="20"/>
+          <w:lang w:bidi="ne-NP"/>
+        </w:rPr>
+      </w:pPr>
+    </w:p>
+    <w:p>
+      <w:pPr>
+        <w:pStyle w:val="Default"/>
+      </w:pPr>
+    </w:p>
+    <w:p>
+      <w:pPr>
+        <w:pStyle w:val="Default"/>
+        <w:rPr>
+          <w:sz w:val="23"/>
+          <w:szCs w:val="23"/>
+        </w:rPr>
+      </w:pPr>
+      <w:r>
+        <w:t xml:space="preserve"> </w:t>
+      </w:r>
+      <w:r>
+        <w:rPr>
+          <w:b/>
+          <w:bCs/>
+          <w:sz w:val="23"/>
+          <w:szCs w:val="23"/>
+        </w:rPr>
+        <w:t xml:space="preserve">Problem 5. </w:t>
+      </w:r>
+      <w:r>
+        <w:rPr>
+          <w:sz w:val="23"/>
+          <w:szCs w:val="23"/>
+        </w:rPr>
+        <w:t xml:space="preserve">Implement the following Java method. </w:t>
+      </w:r>
+    </w:p>
+    <w:p>
+      <w:pPr>
+        <w:pStyle w:val="Default"/>
+        <w:ind w:left="720"/>
+        <w:rPr>
+          <w:rFonts w:ascii="Courier New" w:hAnsi="Courier New" w:cs="Courier New"/>
+          <w:sz w:val="20"/>
+          <w:szCs w:val="20"/>
+        </w:rPr>
+      </w:pPr>
+      <w:r>
+        <w:rPr>
+          <w:rFonts w:ascii="Courier New" w:hAnsi="Courier New" w:cs="Courier New"/>
+          <w:sz w:val="20"/>
+          <w:szCs w:val="20"/>
+        </w:rPr>
+        <w:t xml:space="preserve">public static int </w:t>
+      </w:r>
+      <w:proofErr w:type="spellStart"/>
+      <w:r>
+        <w:rPr>
+          <w:rFonts w:ascii="Courier New" w:hAnsi="Courier New" w:cs="Courier New"/>
+          <w:sz w:val="20"/>
+          <w:szCs w:val="20"/>
+        </w:rPr>
+        <w:t>secondSmallest</w:t>
+      </w:r>
+      <w:proofErr w:type="spellEnd"/>
+      <w:r>
+        <w:rPr>
+          <w:rFonts w:ascii="Courier New" w:hAnsi="Courier New" w:cs="Courier New"/>
+          <w:sz w:val="20"/>
+          <w:szCs w:val="20"/>
+        </w:rPr>
+        <w:t xml:space="preserve">(int[] </w:t>
+      </w:r>
+      <w:proofErr w:type="spellStart"/>
+      <w:r>
+        <w:rPr>
+          <w:rFonts w:ascii="Courier New" w:hAnsi="Courier New" w:cs="Courier New"/>
+          <w:sz w:val="20"/>
+          <w:szCs w:val="20"/>
+        </w:rPr>
+        <w:t>arr</w:t>
+      </w:r>
+      <w:proofErr w:type="spellEnd"/>
+      <w:r>
+        <w:rPr>
+          <w:rFonts w:ascii="Courier New" w:hAnsi="Courier New" w:cs="Courier New"/>
+          <w:sz w:val="20"/>
+          <w:szCs w:val="20"/>
+        </w:rPr>
+        <w:t xml:space="preserve">) { </w:t>
+      </w:r>
+    </w:p>
+    <w:p>
+      <w:pPr>
+        <w:pStyle w:val="Default"/>
+        <w:ind w:left="720" w:firstLine="720"/>
+        <w:rPr>
+          <w:rFonts w:ascii="Courier New" w:hAnsi="Courier New" w:cs="Courier New"/>
+          <w:sz w:val="20"/>
+          <w:szCs w:val="20"/>
+        </w:rPr>
+      </w:pPr>
+      <w:r>
+        <w:rPr>
+          <w:rFonts w:ascii="Courier New" w:hAnsi="Courier New" w:cs="Courier New"/>
+          <w:sz w:val="20"/>
+          <w:szCs w:val="20"/>
+        </w:rPr>
+        <w:t>if(</w:t>
+      </w:r>
+      <w:proofErr w:type="spellStart"/>
+      <w:r>
+        <w:rPr>
+          <w:rFonts w:ascii="Courier New" w:hAnsi="Courier New" w:cs="Courier New"/>
+          <w:sz w:val="20"/>
+          <w:szCs w:val="20"/>
+        </w:rPr>
+        <w:t>arr</w:t>
+      </w:r>
+      <w:proofErr w:type="spellEnd"/>
+      <w:r>
+        <w:rPr>
+          <w:rFonts w:ascii="Courier New" w:hAnsi="Courier New" w:cs="Courier New"/>
+          <w:sz w:val="20"/>
+          <w:szCs w:val="20"/>
+        </w:rPr>
+        <w:t xml:space="preserve">==null || </w:t>
+      </w:r>
+      <w:proofErr w:type="spellStart"/>
+      <w:r>
+        <w:rPr>
+          <w:rFonts w:ascii="Courier New" w:hAnsi="Courier New" w:cs="Courier New"/>
+          <w:sz w:val="20"/>
+          <w:szCs w:val="20"/>
+        </w:rPr>
+        <w:t>arr.length</w:t>
+      </w:r>
+      <w:proofErr w:type="spellEnd"/>
+      <w:r>
+        <w:rPr>
+          <w:rFonts w:ascii="Courier New" w:hAnsi="Courier New" w:cs="Courier New"/>
+          <w:sz w:val="20"/>
+          <w:szCs w:val="20"/>
+        </w:rPr>
+        <w:t xml:space="preserve"> &lt; 2) { </w:t>
+      </w:r>
+    </w:p>
+    <w:p>
+      <w:pPr>
+        <w:pStyle w:val="Default"/>
+        <w:ind w:left="1440" w:firstLine="720"/>
+        <w:rPr>
+          <w:rFonts w:ascii="Courier New" w:hAnsi="Courier New" w:cs="Courier New"/>
+          <w:sz w:val="20"/>
+          <w:szCs w:val="20"/>
+        </w:rPr>
+      </w:pPr>
+      <w:r>
+        <w:rPr>
+          <w:rFonts w:ascii="Courier New" w:hAnsi="Courier New" w:cs="Courier New"/>
+          <w:sz w:val="20"/>
+          <w:szCs w:val="20"/>
+        </w:rPr>
+        <w:t xml:space="preserve">throw new </w:t>
+      </w:r>
+      <w:proofErr w:type="spellStart"/>
+      <w:r>
+        <w:rPr>
+          <w:rFonts w:ascii="Courier New" w:hAnsi="Courier New" w:cs="Courier New"/>
+          <w:sz w:val="20"/>
+          <w:szCs w:val="20"/>
+        </w:rPr>
+        <w:t>IllegalArgumentException</w:t>
+      </w:r>
+      <w:proofErr w:type="spellEnd"/>
+      <w:r>
+        <w:rPr>
+          <w:rFonts w:ascii="Courier New" w:hAnsi="Courier New" w:cs="Courier New"/>
+          <w:sz w:val="20"/>
+          <w:szCs w:val="20"/>
+        </w:rPr>
+        <w:t xml:space="preserve">("Input array too small"); </w:t>
+      </w:r>
+    </w:p>
+    <w:p>
+      <w:pPr>
+        <w:pStyle w:val="Default"/>
+        <w:ind w:left="720" w:firstLine="720"/>
+        <w:rPr>
+          <w:rFonts w:ascii="Courier New" w:hAnsi="Courier New" w:cs="Courier New"/>
+          <w:sz w:val="20"/>
+          <w:szCs w:val="20"/>
+        </w:rPr>
+      </w:pPr>
+      <w:r>
+        <w:rPr>
+          <w:rFonts w:ascii="Courier New" w:hAnsi="Courier New" w:cs="Courier New"/>
+          <w:sz w:val="20"/>
+          <w:szCs w:val="20"/>
+        </w:rPr>
+        <w:t xml:space="preserve">} </w:t>
+      </w:r>
+    </w:p>
+    <w:p>
+      <w:pPr>
+        <w:pStyle w:val="Default"/>
+        <w:ind w:left="720"/>
+        <w:rPr>
+          <w:rFonts w:ascii="Courier New" w:hAnsi="Courier New" w:cs="Courier New"/>
+          <w:sz w:val="20"/>
+          <w:szCs w:val="20"/>
+        </w:rPr>
+      </w:pPr>
+      <w:r>
+        <w:rPr>
+          <w:rFonts w:ascii="Courier New" w:hAnsi="Courier New" w:cs="Courier New"/>
+          <w:sz w:val="20"/>
+          <w:szCs w:val="20"/>
+        </w:rPr>
+        <w:t xml:space="preserve">//implement </w:t>
+      </w:r>
+    </w:p>
+    <w:p>
+      <w:pPr>
+        <w:pStyle w:val="Default"/>
+        <w:ind w:left="720"/>
+        <w:rPr>
+          <w:rFonts w:ascii="Courier New" w:hAnsi="Courier New" w:cs="Courier New"/>
+          <w:sz w:val="20"/>
+          <w:szCs w:val="20"/>
+        </w:rPr>
+      </w:pPr>
+      <w:r>
+        <w:rPr>
+          <w:rFonts w:ascii="Courier New" w:hAnsi="Courier New" w:cs="Courier New"/>
+          <w:sz w:val="20"/>
+          <w:szCs w:val="20"/>
+        </w:rPr>
+        <w:t xml:space="preserve">} </w:t>
+      </w:r>
+    </w:p>
+    <w:p>
+      <w:pPr>
+        <w:rPr>
+          <w:sz w:val="23"/>
+          <w:szCs w:val="23"/>
+        </w:rPr>
+      </w:pPr>
+      <w:r>
+        <w:rPr>
+          <w:sz w:val="23"/>
+          <w:szCs w:val="23"/>
+        </w:rPr>
+        <w:t>This method returns the second smallest element of the input array.</w:t>
+      </w:r>
+    </w:p>
+    <w:p>
+      <w:pPr>
+        <w:pStyle w:val="Default"/>
+        <w:rPr>
+          <w:sz w:val="23"/>
+          <w:szCs w:val="23"/>
+        </w:rPr>
+      </w:pPr>
+      <w:r>
+        <w:rPr>
+          <w:sz w:val="23"/>
+          <w:szCs w:val="23"/>
+        </w:rPr>
+        <w:t xml:space="preserve">Examples </w:t>
+      </w:r>
+    </w:p>
+    <w:p>
+      <w:pPr>
+        <w:pStyle w:val="Default"/>
+        <w:numPr>
+          <w:ilvl w:val="0"/>
+          <w:numId w:val="3"/>
+        </w:numPr>
+        <w:spacing w:after="44"/>
+        <w:rPr>
+          <w:sz w:val="23"/>
+          <w:szCs w:val="23"/>
+        </w:rPr>
+      </w:pPr>
+      <w:r>
+        <w:rPr>
+          <w:sz w:val="23"/>
+          <w:szCs w:val="23"/>
+        </w:rPr>
+        <w:t xml:space="preserve">If input is [1, 4, 2, 3], return 2. </w:t>
+      </w:r>
+    </w:p>
+    <w:p>
+      <w:pPr>
+        <w:pStyle w:val="Default"/>
+        <w:numPr>
+          <w:ilvl w:val="0"/>
+          <w:numId w:val="3"/>
+        </w:numPr>
+        <w:spacing w:after="44"/>
+        <w:rPr>
+          <w:sz w:val="23"/>
+          <w:szCs w:val="23"/>
+        </w:rPr>
+      </w:pPr>
+      <w:r>
+        <w:rPr>
+          <w:sz w:val="23"/>
+          <w:szCs w:val="23"/>
+        </w:rPr>
+        <w:t xml:space="preserve">If input is [3, 3, 4, 7], return 3. (Smallest is 3, and second smallest is 3.) </w:t>
+      </w:r>
+    </w:p>
+    <w:p>
+      <w:pPr>
+        <w:pStyle w:val="Default"/>
+        <w:numPr>
+          <w:ilvl w:val="0"/>
+          <w:numId w:val="3"/>
+        </w:numPr>
+        <w:rPr>
+          <w:rFonts w:ascii="Arial" w:hAnsi="Arial" w:cs="Arial"/>
+          <w:sz w:val="22"/>
+          <w:szCs w:val="22"/>
+        </w:rPr>
+      </w:pPr>
+      <w:r>
+        <w:rPr>
+          <w:sz w:val="23"/>
+          <w:szCs w:val="23"/>
+        </w:rPr>
+        <w:t>If input is [9], your program will throw an exception</w:t>
+      </w:r>
+      <w:r>
+        <w:rPr>
+          <w:rFonts w:ascii="Arial" w:hAnsi="Arial" w:cs="Arial"/>
+          <w:sz w:val="22"/>
+          <w:szCs w:val="22"/>
+        </w:rPr>
+        <w:t xml:space="preserve">. </w:t>
+      </w:r>
+    </w:p>
+    <w:p>
+      <w:pPr>
+        <w:autoSpaceDE w:val="0"/>
+        <w:autoSpaceDN w:val="0"/>
+        <w:adjustRightInd w:val="0"/>
+        <w:spacing w:after="0" w:line="240" w:lineRule="auto"/>
+        <w:rPr>
+          <w:rFonts w:ascii="Consolas" w:hAnsi="Consolas" w:cs="Consolas"/>
+          <w:color w:val="000000"/>
+          <w:sz w:val="20"/>
+          <w:szCs w:val="20"/>
+          <w:lang w:bidi="ne-NP"/>
+        </w:rPr>
+      </w:pPr>
+      <w:r>
+        <w:rPr>
+          <w:rFonts w:ascii="Consolas" w:hAnsi="Consolas" w:cs="Consolas"/>
+          <w:color w:val="000000"/>
+          <w:sz w:val="20"/>
+          <w:szCs w:val="20"/>
+          <w:lang w:bidi="ne-NP"/>
+        </w:rPr>
+        <w:lastRenderedPageBreak/>
+        <w:t>Solution=&gt;</w:t>
+      </w:r>
+    </w:p>
+    <w:p>
+      <w:pPr>
+        <w:autoSpaceDE w:val="0"/>
+        <w:autoSpaceDN w:val="0"/>
+        <w:adjustRightInd w:val="0"/>
+        <w:spacing w:after="0" w:line="240" w:lineRule="auto"/>
+        <w:rPr>
+          <w:rFonts w:ascii="Consolas" w:hAnsi="Consolas" w:cs="Consolas"/>
+          <w:sz w:val="20"/>
+          <w:szCs w:val="20"/>
+          <w:lang w:bidi="ne-NP"/>
+        </w:rPr>
+      </w:pPr>
+      <w:r>
+        <w:rPr>
+          <w:rFonts w:ascii="Consolas" w:hAnsi="Consolas" w:cs="Consolas"/>
+          <w:color w:val="000000"/>
+          <w:sz w:val="20"/>
+          <w:szCs w:val="20"/>
+          <w:lang w:bidi="ne-NP"/>
+        </w:rPr>
+        <w:tab/>
+      </w:r>
+      <w:r>
+        <w:rPr>
+          <w:rFonts w:ascii="Consolas" w:hAnsi="Consolas" w:cs="Consolas"/>
+          <w:b/>
+          <w:bCs/>
+          <w:color w:val="7F0055"/>
+          <w:sz w:val="20"/>
+          <w:szCs w:val="20"/>
+          <w:lang w:bidi="ne-NP"/>
+        </w:rPr>
+        <w:t>public</w:t>
+      </w:r>
+      <w:r>
+        <w:rPr>
+          <w:rFonts w:ascii="Consolas" w:hAnsi="Consolas" w:cs="Consolas"/>
+          <w:color w:val="000000"/>
+          <w:sz w:val="20"/>
+          <w:szCs w:val="20"/>
+          <w:lang w:bidi="ne-NP"/>
+        </w:rPr>
+        <w:t xml:space="preserve"> </w:t>
+      </w:r>
+      <w:r>
+        <w:rPr>
+          <w:rFonts w:ascii="Consolas" w:hAnsi="Consolas" w:cs="Consolas"/>
+          <w:b/>
+          <w:bCs/>
+          <w:color w:val="7F0055"/>
+          <w:sz w:val="20"/>
+          <w:szCs w:val="20"/>
+          <w:lang w:bidi="ne-NP"/>
+        </w:rPr>
+        <w:t>static</w:t>
+      </w:r>
+      <w:r>
+        <w:rPr>
+          <w:rFonts w:ascii="Consolas" w:hAnsi="Consolas" w:cs="Consolas"/>
+          <w:color w:val="000000"/>
+          <w:sz w:val="20"/>
+          <w:szCs w:val="20"/>
+          <w:lang w:bidi="ne-NP"/>
+        </w:rPr>
+        <w:t xml:space="preserve"> </w:t>
+      </w:r>
+      <w:r>
+        <w:rPr>
+          <w:rFonts w:ascii="Consolas" w:hAnsi="Consolas" w:cs="Consolas"/>
+          <w:b/>
+          <w:bCs/>
+          <w:color w:val="7F0055"/>
+          <w:sz w:val="20"/>
+          <w:szCs w:val="20"/>
+          <w:lang w:bidi="ne-NP"/>
+        </w:rPr>
+        <w:t>int</w:t>
+      </w:r>
+      <w:r>
+        <w:rPr>
+          <w:rFonts w:ascii="Consolas" w:hAnsi="Consolas" w:cs="Consolas"/>
+          <w:color w:val="000000"/>
+          <w:sz w:val="20"/>
+          <w:szCs w:val="20"/>
+          <w:lang w:bidi="ne-NP"/>
+        </w:rPr>
+        <w:t xml:space="preserve"> </w:t>
+      </w:r>
+      <w:proofErr w:type="spellStart"/>
+      <w:r>
+        <w:rPr>
+          <w:rFonts w:ascii="Consolas" w:hAnsi="Consolas" w:cs="Consolas"/>
+          <w:color w:val="000000"/>
+          <w:sz w:val="20"/>
+          <w:szCs w:val="20"/>
+          <w:lang w:bidi="ne-NP"/>
+        </w:rPr>
+        <w:t>secondSmallest</w:t>
+      </w:r>
+      <w:proofErr w:type="spellEnd"/>
+      <w:r>
+        <w:rPr>
+          <w:rFonts w:ascii="Consolas" w:hAnsi="Consolas" w:cs="Consolas"/>
+          <w:color w:val="000000"/>
+          <w:sz w:val="20"/>
+          <w:szCs w:val="20"/>
+          <w:lang w:bidi="ne-NP"/>
+        </w:rPr>
+        <w:t>(</w:t>
+      </w:r>
+      <w:r>
+        <w:rPr>
+          <w:rFonts w:ascii="Consolas" w:hAnsi="Consolas" w:cs="Consolas"/>
+          <w:b/>
+          <w:bCs/>
+          <w:color w:val="7F0055"/>
+          <w:sz w:val="20"/>
+          <w:szCs w:val="20"/>
+          <w:lang w:bidi="ne-NP"/>
+        </w:rPr>
+        <w:t>int</w:t>
+      </w:r>
+      <w:r>
+        <w:rPr>
+          <w:rFonts w:ascii="Consolas" w:hAnsi="Consolas" w:cs="Consolas"/>
+          <w:color w:val="000000"/>
+          <w:sz w:val="20"/>
+          <w:szCs w:val="20"/>
+          <w:lang w:bidi="ne-NP"/>
+        </w:rPr>
+        <w:t xml:space="preserve">[] </w:t>
+      </w:r>
+      <w:proofErr w:type="spellStart"/>
+      <w:r>
+        <w:rPr>
+          <w:rFonts w:ascii="Consolas" w:hAnsi="Consolas" w:cs="Consolas"/>
+          <w:color w:val="6A3E3E"/>
+          <w:sz w:val="20"/>
+          <w:szCs w:val="20"/>
+          <w:lang w:bidi="ne-NP"/>
+        </w:rPr>
+        <w:t>arr</w:t>
+      </w:r>
+      <w:proofErr w:type="spellEnd"/>
+      <w:r>
+        <w:rPr>
+          <w:rFonts w:ascii="Consolas" w:hAnsi="Consolas" w:cs="Consolas"/>
+          <w:color w:val="000000"/>
+          <w:sz w:val="20"/>
+          <w:szCs w:val="20"/>
+          <w:lang w:bidi="ne-NP"/>
+        </w:rPr>
+        <w:t xml:space="preserve">) { </w:t>
+      </w:r>
+    </w:p>
+    <w:p>
+      <w:pPr>
+        <w:autoSpaceDE w:val="0"/>
+        <w:autoSpaceDN w:val="0"/>
+        <w:adjustRightInd w:val="0"/>
+        <w:spacing w:after="0" w:line="240" w:lineRule="auto"/>
+        <w:rPr>
+          <w:rFonts w:ascii="Consolas" w:hAnsi="Consolas" w:cs="Consolas"/>
+          <w:sz w:val="20"/>
+          <w:szCs w:val="20"/>
+          <w:lang w:bidi="ne-NP"/>
+        </w:rPr>
+      </w:pPr>
+      <w:r>
+        <w:rPr>
+          <w:rFonts w:ascii="Consolas" w:hAnsi="Consolas" w:cs="Consolas"/>
+          <w:color w:val="000000"/>
+          <w:sz w:val="20"/>
+          <w:szCs w:val="20"/>
+          <w:lang w:bidi="ne-NP"/>
+        </w:rPr>
+        <w:tab/>
+      </w:r>
+      <w:r>
+        <w:rPr>
+          <w:rFonts w:ascii="Consolas" w:hAnsi="Consolas" w:cs="Consolas"/>
+          <w:color w:val="000000"/>
+          <w:sz w:val="20"/>
+          <w:szCs w:val="20"/>
+          <w:lang w:bidi="ne-NP"/>
+        </w:rPr>
+        <w:tab/>
+      </w:r>
+      <w:r>
+        <w:rPr>
+          <w:rFonts w:ascii="Consolas" w:hAnsi="Consolas" w:cs="Consolas"/>
+          <w:b/>
+          <w:bCs/>
+          <w:color w:val="7F0055"/>
+          <w:sz w:val="20"/>
+          <w:szCs w:val="20"/>
+          <w:lang w:bidi="ne-NP"/>
+        </w:rPr>
+        <w:t>if</w:t>
+      </w:r>
+      <w:r>
+        <w:rPr>
+          <w:rFonts w:ascii="Consolas" w:hAnsi="Consolas" w:cs="Consolas"/>
+          <w:color w:val="000000"/>
+          <w:sz w:val="20"/>
+          <w:szCs w:val="20"/>
+          <w:lang w:bidi="ne-NP"/>
+        </w:rPr>
+        <w:t>(</w:t>
+      </w:r>
+      <w:proofErr w:type="spellStart"/>
+      <w:r>
+        <w:rPr>
+          <w:rFonts w:ascii="Consolas" w:hAnsi="Consolas" w:cs="Consolas"/>
+          <w:color w:val="6A3E3E"/>
+          <w:sz w:val="20"/>
+          <w:szCs w:val="20"/>
+          <w:lang w:bidi="ne-NP"/>
+        </w:rPr>
+        <w:t>arr</w:t>
+      </w:r>
+      <w:proofErr w:type="spellEnd"/>
+      <w:r>
+        <w:rPr>
+          <w:rFonts w:ascii="Consolas" w:hAnsi="Consolas" w:cs="Consolas"/>
+          <w:color w:val="000000"/>
+          <w:sz w:val="20"/>
+          <w:szCs w:val="20"/>
+          <w:lang w:bidi="ne-NP"/>
+        </w:rPr>
+        <w:t>==</w:t>
+      </w:r>
+      <w:r>
+        <w:rPr>
+          <w:rFonts w:ascii="Consolas" w:hAnsi="Consolas" w:cs="Consolas"/>
+          <w:b/>
+          <w:bCs/>
+          <w:color w:val="7F0055"/>
+          <w:sz w:val="20"/>
+          <w:szCs w:val="20"/>
+          <w:lang w:bidi="ne-NP"/>
+        </w:rPr>
+        <w:t>null</w:t>
+      </w:r>
+      <w:r>
+        <w:rPr>
+          <w:rFonts w:ascii="Consolas" w:hAnsi="Consolas" w:cs="Consolas"/>
+          <w:color w:val="000000"/>
+          <w:sz w:val="20"/>
+          <w:szCs w:val="20"/>
+          <w:lang w:bidi="ne-NP"/>
+        </w:rPr>
+        <w:t xml:space="preserve"> || </w:t>
+      </w:r>
+      <w:proofErr w:type="spellStart"/>
+      <w:r>
+        <w:rPr>
+          <w:rFonts w:ascii="Consolas" w:hAnsi="Consolas" w:cs="Consolas"/>
+          <w:color w:val="6A3E3E"/>
+          <w:sz w:val="20"/>
+          <w:szCs w:val="20"/>
+          <w:lang w:bidi="ne-NP"/>
+        </w:rPr>
+        <w:t>arr</w:t>
+      </w:r>
+      <w:r>
+        <w:rPr>
+          <w:rFonts w:ascii="Consolas" w:hAnsi="Consolas" w:cs="Consolas"/>
+          <w:color w:val="000000"/>
+          <w:sz w:val="20"/>
+          <w:szCs w:val="20"/>
+          <w:lang w:bidi="ne-NP"/>
+        </w:rPr>
+        <w:t>.</w:t>
+      </w:r>
+      <w:r>
+        <w:rPr>
+          <w:rFonts w:ascii="Consolas" w:hAnsi="Consolas" w:cs="Consolas"/>
+          <w:color w:val="0000C0"/>
+          <w:sz w:val="20"/>
+          <w:szCs w:val="20"/>
+          <w:lang w:bidi="ne-NP"/>
+        </w:rPr>
+        <w:t>length</w:t>
+      </w:r>
+      <w:proofErr w:type="spellEnd"/>
+      <w:r>
+        <w:rPr>
+          <w:rFonts w:ascii="Consolas" w:hAnsi="Consolas" w:cs="Consolas"/>
+          <w:color w:val="000000"/>
+          <w:sz w:val="20"/>
+          <w:szCs w:val="20"/>
+          <w:lang w:bidi="ne-NP"/>
+        </w:rPr>
+        <w:t xml:space="preserve"> &lt; 2) { </w:t>
+      </w:r>
+    </w:p>
+    <w:p>
+      <w:pPr>
+        <w:autoSpaceDE w:val="0"/>
+        <w:autoSpaceDN w:val="0"/>
+        <w:adjustRightInd w:val="0"/>
+        <w:spacing w:after="0" w:line="240" w:lineRule="auto"/>
+        <w:rPr>
+          <w:rFonts w:ascii="Consolas" w:hAnsi="Consolas" w:cs="Consolas"/>
+          <w:sz w:val="20"/>
+          <w:szCs w:val="20"/>
+          <w:lang w:bidi="ne-NP"/>
+        </w:rPr>
+      </w:pPr>
+      <w:r>
+        <w:rPr>
+          <w:rFonts w:ascii="Consolas" w:hAnsi="Consolas" w:cs="Consolas"/>
+          <w:color w:val="000000"/>
+          <w:sz w:val="20"/>
+          <w:szCs w:val="20"/>
+          <w:lang w:bidi="ne-NP"/>
+        </w:rPr>
+        <w:tab/>
+      </w:r>
+      <w:r>
+        <w:rPr>
+          <w:rFonts w:ascii="Consolas" w:hAnsi="Consolas" w:cs="Consolas"/>
+          <w:color w:val="000000"/>
+          <w:sz w:val="20"/>
+          <w:szCs w:val="20"/>
+          <w:lang w:bidi="ne-NP"/>
+        </w:rPr>
+        <w:tab/>
+      </w:r>
+      <w:r>
+        <w:rPr>
+          <w:rFonts w:ascii="Consolas" w:hAnsi="Consolas" w:cs="Consolas"/>
+          <w:color w:val="000000"/>
+          <w:sz w:val="20"/>
+          <w:szCs w:val="20"/>
+          <w:lang w:bidi="ne-NP"/>
+        </w:rPr>
+        <w:tab/>
+      </w:r>
+      <w:r>
+        <w:rPr>
+          <w:rFonts w:ascii="Consolas" w:hAnsi="Consolas" w:cs="Consolas"/>
+          <w:b/>
+          <w:bCs/>
+          <w:color w:val="7F0055"/>
+          <w:sz w:val="20"/>
+          <w:szCs w:val="20"/>
+          <w:lang w:bidi="ne-NP"/>
+        </w:rPr>
+        <w:t>throw</w:t>
+      </w:r>
+      <w:r>
+        <w:rPr>
+          <w:rFonts w:ascii="Consolas" w:hAnsi="Consolas" w:cs="Consolas"/>
+          <w:color w:val="000000"/>
+          <w:sz w:val="20"/>
+          <w:szCs w:val="20"/>
+          <w:lang w:bidi="ne-NP"/>
+        </w:rPr>
+        <w:t xml:space="preserve"> </w:t>
+      </w:r>
+      <w:r>
+        <w:rPr>
+          <w:rFonts w:ascii="Consolas" w:hAnsi="Consolas" w:cs="Consolas"/>
+          <w:b/>
+          <w:bCs/>
+          <w:color w:val="7F0055"/>
+          <w:sz w:val="20"/>
+          <w:szCs w:val="20"/>
+          <w:lang w:bidi="ne-NP"/>
+        </w:rPr>
+        <w:t>new</w:t>
+      </w:r>
+      <w:r>
+        <w:rPr>
+          <w:rFonts w:ascii="Consolas" w:hAnsi="Consolas" w:cs="Consolas"/>
+          <w:color w:val="000000"/>
+          <w:sz w:val="20"/>
+          <w:szCs w:val="20"/>
+          <w:lang w:bidi="ne-NP"/>
+        </w:rPr>
+        <w:t xml:space="preserve"> </w:t>
+      </w:r>
+      <w:proofErr w:type="spellStart"/>
+      <w:r>
+        <w:rPr>
+          <w:rFonts w:ascii="Consolas" w:hAnsi="Consolas" w:cs="Consolas"/>
+          <w:color w:val="000000"/>
+          <w:sz w:val="20"/>
+          <w:szCs w:val="20"/>
+          <w:lang w:bidi="ne-NP"/>
+        </w:rPr>
+        <w:t>IllegalArgumentException</w:t>
+      </w:r>
+      <w:proofErr w:type="spellEnd"/>
+      <w:r>
+        <w:rPr>
+          <w:rFonts w:ascii="Consolas" w:hAnsi="Consolas" w:cs="Consolas"/>
+          <w:color w:val="000000"/>
+          <w:sz w:val="20"/>
+          <w:szCs w:val="20"/>
+          <w:lang w:bidi="ne-NP"/>
+        </w:rPr>
+        <w:t>(</w:t>
+      </w:r>
+      <w:r>
+        <w:rPr>
+          <w:rFonts w:ascii="Consolas" w:hAnsi="Consolas" w:cs="Consolas"/>
+          <w:color w:val="2A00FF"/>
+          <w:sz w:val="20"/>
+          <w:szCs w:val="20"/>
+          <w:lang w:bidi="ne-NP"/>
+        </w:rPr>
+        <w:t>"Input array too small"</w:t>
+      </w:r>
+      <w:r>
+        <w:rPr>
+          <w:rFonts w:ascii="Consolas" w:hAnsi="Consolas" w:cs="Consolas"/>
+          <w:color w:val="000000"/>
+          <w:sz w:val="20"/>
+          <w:szCs w:val="20"/>
+          <w:lang w:bidi="ne-NP"/>
+        </w:rPr>
+        <w:t xml:space="preserve">); </w:t>
+      </w:r>
+    </w:p>
+    <w:p>
+      <w:pPr>
+        <w:autoSpaceDE w:val="0"/>
+        <w:autoSpaceDN w:val="0"/>
+        <w:adjustRightInd w:val="0"/>
+        <w:spacing w:after="0" w:line="240" w:lineRule="auto"/>
+        <w:rPr>
+          <w:rFonts w:ascii="Consolas" w:hAnsi="Consolas" w:cs="Consolas"/>
+          <w:sz w:val="20"/>
+          <w:szCs w:val="20"/>
+          <w:lang w:bidi="ne-NP"/>
+        </w:rPr>
+      </w:pPr>
+      <w:r>
+        <w:rPr>
+          <w:rFonts w:ascii="Consolas" w:hAnsi="Consolas" w:cs="Consolas"/>
+          <w:color w:val="000000"/>
+          <w:sz w:val="20"/>
+          <w:szCs w:val="20"/>
+          <w:lang w:bidi="ne-NP"/>
+        </w:rPr>
+        <w:tab/>
+      </w:r>
+      <w:r>
+        <w:rPr>
+          <w:rFonts w:ascii="Consolas" w:hAnsi="Consolas" w:cs="Consolas"/>
+          <w:color w:val="000000"/>
+          <w:sz w:val="20"/>
+          <w:szCs w:val="20"/>
+          <w:lang w:bidi="ne-NP"/>
+        </w:rPr>
+        <w:tab/>
+        <w:t>}</w:t>
+      </w:r>
+    </w:p>
+    <w:p>
+      <w:pPr>
+        <w:autoSpaceDE w:val="0"/>
+        <w:autoSpaceDN w:val="0"/>
+        <w:adjustRightInd w:val="0"/>
+        <w:spacing w:after="0" w:line="240" w:lineRule="auto"/>
+        <w:rPr>
+          <w:rFonts w:ascii="Consolas" w:hAnsi="Consolas" w:cs="Consolas"/>
+          <w:sz w:val="20"/>
+          <w:szCs w:val="20"/>
+          <w:lang w:bidi="ne-NP"/>
+        </w:rPr>
+      </w:pPr>
+      <w:r>
+        <w:rPr>
+          <w:rFonts w:ascii="Consolas" w:hAnsi="Consolas" w:cs="Consolas"/>
+          <w:color w:val="000000"/>
+          <w:sz w:val="20"/>
+          <w:szCs w:val="20"/>
+          <w:lang w:bidi="ne-NP"/>
+        </w:rPr>
+        <w:tab/>
+      </w:r>
+      <w:r>
+        <w:rPr>
+          <w:rFonts w:ascii="Consolas" w:hAnsi="Consolas" w:cs="Consolas"/>
+          <w:color w:val="000000"/>
+          <w:sz w:val="20"/>
+          <w:szCs w:val="20"/>
+          <w:lang w:bidi="ne-NP"/>
+        </w:rPr>
+        <w:tab/>
+      </w:r>
+    </w:p>
+    <w:p>
+      <w:pPr>
+        <w:autoSpaceDE w:val="0"/>
+        <w:autoSpaceDN w:val="0"/>
+        <w:adjustRightInd w:val="0"/>
+        <w:spacing w:after="0" w:line="240" w:lineRule="auto"/>
+        <w:rPr>
+          <w:rFonts w:ascii="Consolas" w:hAnsi="Consolas" w:cs="Consolas"/>
+          <w:sz w:val="20"/>
+          <w:szCs w:val="20"/>
+          <w:lang w:bidi="ne-NP"/>
+        </w:rPr>
+      </w:pPr>
+      <w:r>
+        <w:rPr>
+          <w:rFonts w:ascii="Consolas" w:hAnsi="Consolas" w:cs="Consolas"/>
+          <w:color w:val="000000"/>
+          <w:sz w:val="20"/>
+          <w:szCs w:val="20"/>
+          <w:lang w:bidi="ne-NP"/>
+        </w:rPr>
+        <w:tab/>
+      </w:r>
+      <w:r>
+        <w:rPr>
+          <w:rFonts w:ascii="Consolas" w:hAnsi="Consolas" w:cs="Consolas"/>
+          <w:color w:val="000000"/>
+          <w:sz w:val="20"/>
+          <w:szCs w:val="20"/>
+          <w:lang w:bidi="ne-NP"/>
+        </w:rPr>
+        <w:tab/>
+      </w:r>
+      <w:r>
+        <w:rPr>
+          <w:rFonts w:ascii="Consolas" w:hAnsi="Consolas" w:cs="Consolas"/>
+          <w:b/>
+          <w:bCs/>
+          <w:color w:val="7F0055"/>
+          <w:sz w:val="20"/>
+          <w:szCs w:val="20"/>
+          <w:lang w:bidi="ne-NP"/>
+        </w:rPr>
+        <w:t>int</w:t>
+      </w:r>
+      <w:r>
+        <w:rPr>
+          <w:rFonts w:ascii="Consolas" w:hAnsi="Consolas" w:cs="Consolas"/>
+          <w:color w:val="000000"/>
+          <w:sz w:val="20"/>
+          <w:szCs w:val="20"/>
+          <w:lang w:bidi="ne-NP"/>
+        </w:rPr>
+        <w:t xml:space="preserve"> </w:t>
+      </w:r>
+      <w:proofErr w:type="spellStart"/>
+      <w:r>
+        <w:rPr>
+          <w:rFonts w:ascii="Consolas" w:hAnsi="Consolas" w:cs="Consolas"/>
+          <w:color w:val="6A3E3E"/>
+          <w:sz w:val="20"/>
+          <w:szCs w:val="20"/>
+          <w:lang w:bidi="ne-NP"/>
+        </w:rPr>
+        <w:t>firstSmallest</w:t>
+      </w:r>
+      <w:proofErr w:type="spellEnd"/>
+      <w:r>
+        <w:rPr>
+          <w:rFonts w:ascii="Consolas" w:hAnsi="Consolas" w:cs="Consolas"/>
+          <w:color w:val="000000"/>
+          <w:sz w:val="20"/>
+          <w:szCs w:val="20"/>
+          <w:lang w:bidi="ne-NP"/>
+        </w:rPr>
+        <w:t xml:space="preserve"> = </w:t>
+      </w:r>
+      <w:proofErr w:type="spellStart"/>
+      <w:r>
+        <w:rPr>
+          <w:rFonts w:ascii="Consolas" w:hAnsi="Consolas" w:cs="Consolas"/>
+          <w:color w:val="6A3E3E"/>
+          <w:sz w:val="20"/>
+          <w:szCs w:val="20"/>
+          <w:lang w:bidi="ne-NP"/>
+        </w:rPr>
+        <w:t>arr</w:t>
+      </w:r>
+      <w:proofErr w:type="spellEnd"/>
+      <w:r>
+        <w:rPr>
+          <w:rFonts w:ascii="Consolas" w:hAnsi="Consolas" w:cs="Consolas"/>
+          <w:color w:val="000000"/>
+          <w:sz w:val="20"/>
+          <w:szCs w:val="20"/>
+          <w:lang w:bidi="ne-NP"/>
+        </w:rPr>
+        <w:t>[0];</w:t>
+      </w:r>
+    </w:p>
+    <w:p>
+      <w:pPr>
+        <w:autoSpaceDE w:val="0"/>
+        <w:autoSpaceDN w:val="0"/>
+        <w:adjustRightInd w:val="0"/>
+        <w:spacing w:after="0" w:line="240" w:lineRule="auto"/>
+        <w:rPr>
+          <w:rFonts w:ascii="Consolas" w:hAnsi="Consolas" w:cs="Consolas"/>
+          <w:sz w:val="20"/>
+          <w:szCs w:val="20"/>
+          <w:lang w:bidi="ne-NP"/>
+        </w:rPr>
+      </w:pPr>
+      <w:r>
+        <w:rPr>
+          <w:rFonts w:ascii="Consolas" w:hAnsi="Consolas" w:cs="Consolas"/>
+          <w:color w:val="000000"/>
+          <w:sz w:val="20"/>
+          <w:szCs w:val="20"/>
+          <w:lang w:bidi="ne-NP"/>
+        </w:rPr>
+        <w:tab/>
+      </w:r>
+      <w:r>
+        <w:rPr>
+          <w:rFonts w:ascii="Consolas" w:hAnsi="Consolas" w:cs="Consolas"/>
+          <w:color w:val="000000"/>
+          <w:sz w:val="20"/>
+          <w:szCs w:val="20"/>
+          <w:lang w:bidi="ne-NP"/>
+        </w:rPr>
+        <w:tab/>
+      </w:r>
+      <w:r>
+        <w:rPr>
+          <w:rFonts w:ascii="Consolas" w:hAnsi="Consolas" w:cs="Consolas"/>
+          <w:b/>
+          <w:bCs/>
+          <w:color w:val="7F0055"/>
+          <w:sz w:val="20"/>
+          <w:szCs w:val="20"/>
+          <w:lang w:bidi="ne-NP"/>
+        </w:rPr>
+        <w:t>int</w:t>
+      </w:r>
+      <w:r>
+        <w:rPr>
+          <w:rFonts w:ascii="Consolas" w:hAnsi="Consolas" w:cs="Consolas"/>
+          <w:color w:val="000000"/>
+          <w:sz w:val="20"/>
+          <w:szCs w:val="20"/>
+          <w:lang w:bidi="ne-NP"/>
+        </w:rPr>
+        <w:t xml:space="preserve"> </w:t>
+      </w:r>
+      <w:proofErr w:type="spellStart"/>
+      <w:r>
+        <w:rPr>
+          <w:rFonts w:ascii="Consolas" w:hAnsi="Consolas" w:cs="Consolas"/>
+          <w:color w:val="6A3E3E"/>
+          <w:sz w:val="20"/>
+          <w:szCs w:val="20"/>
+          <w:lang w:bidi="ne-NP"/>
+        </w:rPr>
+        <w:t>secondSmallest</w:t>
+      </w:r>
+      <w:proofErr w:type="spellEnd"/>
+      <w:r>
+        <w:rPr>
+          <w:rFonts w:ascii="Consolas" w:hAnsi="Consolas" w:cs="Consolas"/>
+          <w:color w:val="000000"/>
+          <w:sz w:val="20"/>
+          <w:szCs w:val="20"/>
+          <w:lang w:bidi="ne-NP"/>
+        </w:rPr>
+        <w:t xml:space="preserve">= </w:t>
+      </w:r>
+      <w:proofErr w:type="spellStart"/>
+      <w:r>
+        <w:rPr>
+          <w:rFonts w:ascii="Consolas" w:hAnsi="Consolas" w:cs="Consolas"/>
+          <w:color w:val="6A3E3E"/>
+          <w:sz w:val="20"/>
+          <w:szCs w:val="20"/>
+          <w:lang w:bidi="ne-NP"/>
+        </w:rPr>
+        <w:t>arr</w:t>
+      </w:r>
+      <w:proofErr w:type="spellEnd"/>
+      <w:r>
+        <w:rPr>
+          <w:rFonts w:ascii="Consolas" w:hAnsi="Consolas" w:cs="Consolas"/>
+          <w:color w:val="000000"/>
+          <w:sz w:val="20"/>
+          <w:szCs w:val="20"/>
+          <w:lang w:bidi="ne-NP"/>
+        </w:rPr>
+        <w:t>[1];</w:t>
+      </w:r>
+    </w:p>
+    <w:p>
+      <w:pPr>
+        <w:autoSpaceDE w:val="0"/>
+        <w:autoSpaceDN w:val="0"/>
+        <w:adjustRightInd w:val="0"/>
+        <w:spacing w:after="0" w:line="240" w:lineRule="auto"/>
+        <w:rPr>
+          <w:rFonts w:ascii="Consolas" w:hAnsi="Consolas" w:cs="Consolas"/>
+          <w:sz w:val="20"/>
+          <w:szCs w:val="20"/>
+          <w:lang w:bidi="ne-NP"/>
+        </w:rPr>
+      </w:pPr>
+      <w:r>
+        <w:rPr>
+          <w:rFonts w:ascii="Consolas" w:hAnsi="Consolas" w:cs="Consolas"/>
+          <w:color w:val="000000"/>
+          <w:sz w:val="20"/>
+          <w:szCs w:val="20"/>
+          <w:lang w:bidi="ne-NP"/>
+        </w:rPr>
+        <w:tab/>
+      </w:r>
+      <w:r>
+        <w:rPr>
+          <w:rFonts w:ascii="Consolas" w:hAnsi="Consolas" w:cs="Consolas"/>
+          <w:color w:val="000000"/>
+          <w:sz w:val="20"/>
+          <w:szCs w:val="20"/>
+          <w:lang w:bidi="ne-NP"/>
+        </w:rPr>
+        <w:tab/>
+      </w:r>
+    </w:p>
+    <w:p>
+      <w:pPr>
+        <w:autoSpaceDE w:val="0"/>
+        <w:autoSpaceDN w:val="0"/>
+        <w:adjustRightInd w:val="0"/>
+        <w:spacing w:after="0" w:line="240" w:lineRule="auto"/>
+        <w:rPr>
+          <w:rFonts w:ascii="Consolas" w:hAnsi="Consolas" w:cs="Consolas"/>
+          <w:sz w:val="20"/>
+          <w:szCs w:val="20"/>
+          <w:lang w:bidi="ne-NP"/>
+        </w:rPr>
+      </w:pPr>
+      <w:r>
+        <w:rPr>
+          <w:rFonts w:ascii="Consolas" w:hAnsi="Consolas" w:cs="Consolas"/>
+          <w:color w:val="000000"/>
+          <w:sz w:val="20"/>
+          <w:szCs w:val="20"/>
+          <w:lang w:bidi="ne-NP"/>
+        </w:rPr>
+        <w:tab/>
+      </w:r>
+      <w:r>
+        <w:rPr>
+          <w:rFonts w:ascii="Consolas" w:hAnsi="Consolas" w:cs="Consolas"/>
+          <w:color w:val="000000"/>
+          <w:sz w:val="20"/>
+          <w:szCs w:val="20"/>
+          <w:lang w:bidi="ne-NP"/>
+        </w:rPr>
+        <w:tab/>
+      </w:r>
+      <w:r>
+        <w:rPr>
+          <w:rFonts w:ascii="Consolas" w:hAnsi="Consolas" w:cs="Consolas"/>
+          <w:b/>
+          <w:bCs/>
+          <w:color w:val="7F0055"/>
+          <w:sz w:val="20"/>
+          <w:szCs w:val="20"/>
+          <w:lang w:bidi="ne-NP"/>
+        </w:rPr>
+        <w:t>for</w:t>
+      </w:r>
+      <w:r>
+        <w:rPr>
+          <w:rFonts w:ascii="Consolas" w:hAnsi="Consolas" w:cs="Consolas"/>
+          <w:color w:val="000000"/>
+          <w:sz w:val="20"/>
+          <w:szCs w:val="20"/>
+          <w:lang w:bidi="ne-NP"/>
+        </w:rPr>
+        <w:t>(</w:t>
+      </w:r>
+      <w:r>
+        <w:rPr>
+          <w:rFonts w:ascii="Consolas" w:hAnsi="Consolas" w:cs="Consolas"/>
+          <w:b/>
+          <w:bCs/>
+          <w:color w:val="7F0055"/>
+          <w:sz w:val="20"/>
+          <w:szCs w:val="20"/>
+          <w:lang w:bidi="ne-NP"/>
+        </w:rPr>
+        <w:t>int</w:t>
+      </w:r>
+      <w:r>
+        <w:rPr>
+          <w:rFonts w:ascii="Consolas" w:hAnsi="Consolas" w:cs="Consolas"/>
+          <w:color w:val="000000"/>
+          <w:sz w:val="20"/>
+          <w:szCs w:val="20"/>
+          <w:lang w:bidi="ne-NP"/>
+        </w:rPr>
+        <w:t xml:space="preserve"> </w:t>
+      </w:r>
+      <w:proofErr w:type="spellStart"/>
+      <w:r>
+        <w:rPr>
+          <w:rFonts w:ascii="Consolas" w:hAnsi="Consolas" w:cs="Consolas"/>
+          <w:color w:val="6A3E3E"/>
+          <w:sz w:val="20"/>
+          <w:szCs w:val="20"/>
+          <w:lang w:bidi="ne-NP"/>
+        </w:rPr>
+        <w:t>i</w:t>
+      </w:r>
+      <w:proofErr w:type="spellEnd"/>
+      <w:r>
+        <w:rPr>
+          <w:rFonts w:ascii="Consolas" w:hAnsi="Consolas" w:cs="Consolas"/>
+          <w:color w:val="000000"/>
+          <w:sz w:val="20"/>
+          <w:szCs w:val="20"/>
+          <w:lang w:bidi="ne-NP"/>
+        </w:rPr>
+        <w:t>=1;</w:t>
+      </w:r>
+      <w:r>
+        <w:rPr>
+          <w:rFonts w:ascii="Consolas" w:hAnsi="Consolas" w:cs="Consolas"/>
+          <w:color w:val="6A3E3E"/>
+          <w:sz w:val="20"/>
+          <w:szCs w:val="20"/>
+          <w:lang w:bidi="ne-NP"/>
+        </w:rPr>
+        <w:t>i</w:t>
+      </w:r>
+      <w:r>
+        <w:rPr>
+          <w:rFonts w:ascii="Consolas" w:hAnsi="Consolas" w:cs="Consolas"/>
+          <w:color w:val="000000"/>
+          <w:sz w:val="20"/>
+          <w:szCs w:val="20"/>
+          <w:lang w:bidi="ne-NP"/>
+        </w:rPr>
+        <w:t>&lt;</w:t>
+      </w:r>
+      <w:proofErr w:type="spellStart"/>
+      <w:r>
+        <w:rPr>
+          <w:rFonts w:ascii="Consolas" w:hAnsi="Consolas" w:cs="Consolas"/>
+          <w:color w:val="6A3E3E"/>
+          <w:sz w:val="20"/>
+          <w:szCs w:val="20"/>
+          <w:lang w:bidi="ne-NP"/>
+        </w:rPr>
+        <w:t>arr</w:t>
+      </w:r>
+      <w:r>
+        <w:rPr>
+          <w:rFonts w:ascii="Consolas" w:hAnsi="Consolas" w:cs="Consolas"/>
+          <w:color w:val="000000"/>
+          <w:sz w:val="20"/>
+          <w:szCs w:val="20"/>
+          <w:lang w:bidi="ne-NP"/>
+        </w:rPr>
+        <w:t>.</w:t>
+      </w:r>
+      <w:r>
+        <w:rPr>
+          <w:rFonts w:ascii="Consolas" w:hAnsi="Consolas" w:cs="Consolas"/>
+          <w:color w:val="0000C0"/>
+          <w:sz w:val="20"/>
+          <w:szCs w:val="20"/>
+          <w:lang w:bidi="ne-NP"/>
+        </w:rPr>
+        <w:t>length</w:t>
+      </w:r>
+      <w:r>
+        <w:rPr>
+          <w:rFonts w:ascii="Consolas" w:hAnsi="Consolas" w:cs="Consolas"/>
+          <w:color w:val="000000"/>
+          <w:sz w:val="20"/>
+          <w:szCs w:val="20"/>
+          <w:lang w:bidi="ne-NP"/>
+        </w:rPr>
+        <w:t>;</w:t>
+      </w:r>
+      <w:r>
+        <w:rPr>
+          <w:rFonts w:ascii="Consolas" w:hAnsi="Consolas" w:cs="Consolas"/>
+          <w:color w:val="6A3E3E"/>
+          <w:sz w:val="20"/>
+          <w:szCs w:val="20"/>
+          <w:lang w:bidi="ne-NP"/>
+        </w:rPr>
+        <w:t>i</w:t>
+      </w:r>
+      <w:proofErr w:type="spellEnd"/>
+      <w:r>
+        <w:rPr>
+          <w:rFonts w:ascii="Consolas" w:hAnsi="Consolas" w:cs="Consolas"/>
+          <w:color w:val="000000"/>
+          <w:sz w:val="20"/>
+          <w:szCs w:val="20"/>
+          <w:lang w:bidi="ne-NP"/>
+        </w:rPr>
+        <w:t>++) {</w:t>
+      </w:r>
+    </w:p>
+    <w:p>
+      <w:pPr>
+        <w:autoSpaceDE w:val="0"/>
+        <w:autoSpaceDN w:val="0"/>
+        <w:adjustRightInd w:val="0"/>
+        <w:spacing w:after="0" w:line="240" w:lineRule="auto"/>
+        <w:rPr>
+          <w:rFonts w:ascii="Consolas" w:hAnsi="Consolas" w:cs="Consolas"/>
+          <w:sz w:val="20"/>
+          <w:szCs w:val="20"/>
+          <w:lang w:bidi="ne-NP"/>
+        </w:rPr>
+      </w:pPr>
+      <w:r>
+        <w:rPr>
+          <w:rFonts w:ascii="Consolas" w:hAnsi="Consolas" w:cs="Consolas"/>
+          <w:color w:val="000000"/>
+          <w:sz w:val="20"/>
+          <w:szCs w:val="20"/>
+          <w:lang w:bidi="ne-NP"/>
+        </w:rPr>
+        <w:tab/>
+      </w:r>
+      <w:r>
+        <w:rPr>
+          <w:rFonts w:ascii="Consolas" w:hAnsi="Consolas" w:cs="Consolas"/>
+          <w:color w:val="000000"/>
+          <w:sz w:val="20"/>
+          <w:szCs w:val="20"/>
+          <w:lang w:bidi="ne-NP"/>
+        </w:rPr>
+        <w:tab/>
+      </w:r>
+      <w:r>
+        <w:rPr>
+          <w:rFonts w:ascii="Consolas" w:hAnsi="Consolas" w:cs="Consolas"/>
+          <w:color w:val="000000"/>
+          <w:sz w:val="20"/>
+          <w:szCs w:val="20"/>
+          <w:lang w:bidi="ne-NP"/>
+        </w:rPr>
+        <w:tab/>
+      </w:r>
+      <w:r>
+        <w:rPr>
+          <w:rFonts w:ascii="Consolas" w:hAnsi="Consolas" w:cs="Consolas"/>
+          <w:b/>
+          <w:bCs/>
+          <w:color w:val="7F0055"/>
+          <w:sz w:val="20"/>
+          <w:szCs w:val="20"/>
+          <w:lang w:bidi="ne-NP"/>
+        </w:rPr>
+        <w:t>if</w:t>
+      </w:r>
+      <w:r>
+        <w:rPr>
+          <w:rFonts w:ascii="Consolas" w:hAnsi="Consolas" w:cs="Consolas"/>
+          <w:color w:val="000000"/>
+          <w:sz w:val="20"/>
+          <w:szCs w:val="20"/>
+          <w:lang w:bidi="ne-NP"/>
+        </w:rPr>
+        <w:t>(</w:t>
+      </w:r>
+      <w:proofErr w:type="spellStart"/>
+      <w:r>
+        <w:rPr>
+          <w:rFonts w:ascii="Consolas" w:hAnsi="Consolas" w:cs="Consolas"/>
+          <w:color w:val="6A3E3E"/>
+          <w:sz w:val="20"/>
+          <w:szCs w:val="20"/>
+          <w:lang w:bidi="ne-NP"/>
+        </w:rPr>
+        <w:t>firstSmallest</w:t>
+      </w:r>
+      <w:proofErr w:type="spellEnd"/>
+      <w:r>
+        <w:rPr>
+          <w:rFonts w:ascii="Consolas" w:hAnsi="Consolas" w:cs="Consolas"/>
+          <w:color w:val="000000"/>
+          <w:sz w:val="20"/>
+          <w:szCs w:val="20"/>
+          <w:lang w:bidi="ne-NP"/>
+        </w:rPr>
+        <w:t>&gt;</w:t>
+      </w:r>
+      <w:proofErr w:type="spellStart"/>
+      <w:r>
+        <w:rPr>
+          <w:rFonts w:ascii="Consolas" w:hAnsi="Consolas" w:cs="Consolas"/>
+          <w:color w:val="6A3E3E"/>
+          <w:sz w:val="20"/>
+          <w:szCs w:val="20"/>
+          <w:lang w:bidi="ne-NP"/>
+        </w:rPr>
+        <w:t>arr</w:t>
+      </w:r>
+      <w:proofErr w:type="spellEnd"/>
+      <w:r>
+        <w:rPr>
+          <w:rFonts w:ascii="Consolas" w:hAnsi="Consolas" w:cs="Consolas"/>
+          <w:color w:val="000000"/>
+          <w:sz w:val="20"/>
+          <w:szCs w:val="20"/>
+          <w:lang w:bidi="ne-NP"/>
+        </w:rPr>
+        <w:t>[</w:t>
+      </w:r>
+      <w:proofErr w:type="spellStart"/>
+      <w:r>
+        <w:rPr>
+          <w:rFonts w:ascii="Consolas" w:hAnsi="Consolas" w:cs="Consolas"/>
+          <w:color w:val="6A3E3E"/>
+          <w:sz w:val="20"/>
+          <w:szCs w:val="20"/>
+          <w:lang w:bidi="ne-NP"/>
+        </w:rPr>
+        <w:t>i</w:t>
+      </w:r>
+      <w:proofErr w:type="spellEnd"/>
+      <w:r>
+        <w:rPr>
+          <w:rFonts w:ascii="Consolas" w:hAnsi="Consolas" w:cs="Consolas"/>
+          <w:color w:val="000000"/>
+          <w:sz w:val="20"/>
+          <w:szCs w:val="20"/>
+          <w:lang w:bidi="ne-NP"/>
+        </w:rPr>
+        <w:t>]) {</w:t>
+      </w:r>
+    </w:p>
+    <w:p>
+      <w:pPr>
+        <w:autoSpaceDE w:val="0"/>
+        <w:autoSpaceDN w:val="0"/>
+        <w:adjustRightInd w:val="0"/>
+        <w:spacing w:after="0" w:line="240" w:lineRule="auto"/>
+        <w:rPr>
+          <w:rFonts w:ascii="Consolas" w:hAnsi="Consolas" w:cs="Consolas"/>
+          <w:sz w:val="20"/>
+          <w:szCs w:val="20"/>
+          <w:lang w:bidi="ne-NP"/>
+        </w:rPr>
+      </w:pPr>
+      <w:r>
+        <w:rPr>
+          <w:rFonts w:ascii="Consolas" w:hAnsi="Consolas" w:cs="Consolas"/>
+          <w:color w:val="000000"/>
+          <w:sz w:val="20"/>
+          <w:szCs w:val="20"/>
+          <w:lang w:bidi="ne-NP"/>
+        </w:rPr>
+        <w:tab/>
+      </w:r>
+      <w:r>
+        <w:rPr>
+          <w:rFonts w:ascii="Consolas" w:hAnsi="Consolas" w:cs="Consolas"/>
+          <w:color w:val="000000"/>
+          <w:sz w:val="20"/>
+          <w:szCs w:val="20"/>
+          <w:lang w:bidi="ne-NP"/>
+        </w:rPr>
+        <w:tab/>
+      </w:r>
+      <w:r>
+        <w:rPr>
+          <w:rFonts w:ascii="Consolas" w:hAnsi="Consolas" w:cs="Consolas"/>
+          <w:color w:val="000000"/>
+          <w:sz w:val="20"/>
+          <w:szCs w:val="20"/>
+          <w:lang w:bidi="ne-NP"/>
+        </w:rPr>
+        <w:tab/>
+      </w:r>
+      <w:r>
+        <w:rPr>
+          <w:rFonts w:ascii="Consolas" w:hAnsi="Consolas" w:cs="Consolas"/>
+          <w:color w:val="000000"/>
+          <w:sz w:val="20"/>
+          <w:szCs w:val="20"/>
+          <w:lang w:bidi="ne-NP"/>
+        </w:rPr>
+        <w:tab/>
+      </w:r>
+      <w:proofErr w:type="spellStart"/>
+      <w:r>
+        <w:rPr>
+          <w:rFonts w:ascii="Consolas" w:hAnsi="Consolas" w:cs="Consolas"/>
+          <w:color w:val="6A3E3E"/>
+          <w:sz w:val="20"/>
+          <w:szCs w:val="20"/>
+          <w:lang w:bidi="ne-NP"/>
+        </w:rPr>
+        <w:t>secondSmallest</w:t>
+      </w:r>
+      <w:proofErr w:type="spellEnd"/>
+      <w:r>
+        <w:rPr>
+          <w:rFonts w:ascii="Consolas" w:hAnsi="Consolas" w:cs="Consolas"/>
+          <w:color w:val="000000"/>
+          <w:sz w:val="20"/>
+          <w:szCs w:val="20"/>
+          <w:lang w:bidi="ne-NP"/>
+        </w:rPr>
+        <w:t xml:space="preserve"> = </w:t>
+      </w:r>
+      <w:proofErr w:type="spellStart"/>
+      <w:r>
+        <w:rPr>
+          <w:rFonts w:ascii="Consolas" w:hAnsi="Consolas" w:cs="Consolas"/>
+          <w:color w:val="6A3E3E"/>
+          <w:sz w:val="20"/>
+          <w:szCs w:val="20"/>
+          <w:lang w:bidi="ne-NP"/>
+        </w:rPr>
+        <w:t>firstSmallest</w:t>
+      </w:r>
+      <w:proofErr w:type="spellEnd"/>
+      <w:r>
+        <w:rPr>
+          <w:rFonts w:ascii="Consolas" w:hAnsi="Consolas" w:cs="Consolas"/>
+          <w:color w:val="000000"/>
+          <w:sz w:val="20"/>
+          <w:szCs w:val="20"/>
+          <w:lang w:bidi="ne-NP"/>
+        </w:rPr>
+        <w:t>;</w:t>
+      </w:r>
+    </w:p>
+    <w:p>
+      <w:pPr>
+        <w:autoSpaceDE w:val="0"/>
+        <w:autoSpaceDN w:val="0"/>
+        <w:adjustRightInd w:val="0"/>
+        <w:spacing w:after="0" w:line="240" w:lineRule="auto"/>
+        <w:rPr>
+          <w:rFonts w:ascii="Consolas" w:hAnsi="Consolas" w:cs="Consolas"/>
+          <w:sz w:val="20"/>
+          <w:szCs w:val="20"/>
+          <w:lang w:bidi="ne-NP"/>
+        </w:rPr>
+      </w:pPr>
+      <w:r>
+        <w:rPr>
+          <w:rFonts w:ascii="Consolas" w:hAnsi="Consolas" w:cs="Consolas"/>
+          <w:color w:val="000000"/>
+          <w:sz w:val="20"/>
+          <w:szCs w:val="20"/>
+          <w:lang w:bidi="ne-NP"/>
+        </w:rPr>
+        <w:tab/>
+      </w:r>
+      <w:r>
+        <w:rPr>
+          <w:rFonts w:ascii="Consolas" w:hAnsi="Consolas" w:cs="Consolas"/>
+          <w:color w:val="000000"/>
+          <w:sz w:val="20"/>
+          <w:szCs w:val="20"/>
+          <w:lang w:bidi="ne-NP"/>
+        </w:rPr>
+        <w:tab/>
+      </w:r>
+      <w:r>
+        <w:rPr>
+          <w:rFonts w:ascii="Consolas" w:hAnsi="Consolas" w:cs="Consolas"/>
+          <w:color w:val="000000"/>
+          <w:sz w:val="20"/>
+          <w:szCs w:val="20"/>
+          <w:lang w:bidi="ne-NP"/>
+        </w:rPr>
+        <w:tab/>
+      </w:r>
+      <w:r>
+        <w:rPr>
+          <w:rFonts w:ascii="Consolas" w:hAnsi="Consolas" w:cs="Consolas"/>
+          <w:color w:val="000000"/>
+          <w:sz w:val="20"/>
+          <w:szCs w:val="20"/>
+          <w:lang w:bidi="ne-NP"/>
+        </w:rPr>
+        <w:tab/>
+      </w:r>
+      <w:proofErr w:type="spellStart"/>
+      <w:r>
+        <w:rPr>
+          <w:rFonts w:ascii="Consolas" w:hAnsi="Consolas" w:cs="Consolas"/>
+          <w:color w:val="6A3E3E"/>
+          <w:sz w:val="20"/>
+          <w:szCs w:val="20"/>
+          <w:lang w:bidi="ne-NP"/>
+        </w:rPr>
+        <w:t>firstSmallest</w:t>
+      </w:r>
+      <w:proofErr w:type="spellEnd"/>
+      <w:r>
+        <w:rPr>
+          <w:rFonts w:ascii="Consolas" w:hAnsi="Consolas" w:cs="Consolas"/>
+          <w:color w:val="000000"/>
+          <w:sz w:val="20"/>
+          <w:szCs w:val="20"/>
+          <w:lang w:bidi="ne-NP"/>
+        </w:rPr>
+        <w:t xml:space="preserve"> = </w:t>
+      </w:r>
+      <w:proofErr w:type="spellStart"/>
+      <w:r>
+        <w:rPr>
+          <w:rFonts w:ascii="Consolas" w:hAnsi="Consolas" w:cs="Consolas"/>
+          <w:color w:val="6A3E3E"/>
+          <w:sz w:val="20"/>
+          <w:szCs w:val="20"/>
+          <w:lang w:bidi="ne-NP"/>
+        </w:rPr>
+        <w:t>arr</w:t>
+      </w:r>
+      <w:proofErr w:type="spellEnd"/>
+      <w:r>
+        <w:rPr>
+          <w:rFonts w:ascii="Consolas" w:hAnsi="Consolas" w:cs="Consolas"/>
+          <w:color w:val="000000"/>
+          <w:sz w:val="20"/>
+          <w:szCs w:val="20"/>
+          <w:lang w:bidi="ne-NP"/>
+        </w:rPr>
+        <w:t>[</w:t>
+      </w:r>
+      <w:proofErr w:type="spellStart"/>
+      <w:r>
+        <w:rPr>
+          <w:rFonts w:ascii="Consolas" w:hAnsi="Consolas" w:cs="Consolas"/>
+          <w:color w:val="6A3E3E"/>
+          <w:sz w:val="20"/>
+          <w:szCs w:val="20"/>
+          <w:lang w:bidi="ne-NP"/>
+        </w:rPr>
+        <w:t>i</w:t>
+      </w:r>
+      <w:proofErr w:type="spellEnd"/>
+      <w:r>
+        <w:rPr>
+          <w:rFonts w:ascii="Consolas" w:hAnsi="Consolas" w:cs="Consolas"/>
+          <w:color w:val="000000"/>
+          <w:sz w:val="20"/>
+          <w:szCs w:val="20"/>
+          <w:lang w:bidi="ne-NP"/>
+        </w:rPr>
+        <w:t>];</w:t>
+      </w:r>
+    </w:p>
+    <w:p>
+      <w:pPr>
+        <w:autoSpaceDE w:val="0"/>
+        <w:autoSpaceDN w:val="0"/>
+        <w:adjustRightInd w:val="0"/>
+        <w:spacing w:after="0" w:line="240" w:lineRule="auto"/>
+        <w:rPr>
+          <w:rFonts w:ascii="Consolas" w:hAnsi="Consolas" w:cs="Consolas"/>
+          <w:sz w:val="20"/>
+          <w:szCs w:val="20"/>
+          <w:lang w:bidi="ne-NP"/>
+        </w:rPr>
+      </w:pPr>
+      <w:r>
+        <w:rPr>
+          <w:rFonts w:ascii="Consolas" w:hAnsi="Consolas" w:cs="Consolas"/>
+          <w:color w:val="000000"/>
+          <w:sz w:val="20"/>
+          <w:szCs w:val="20"/>
+          <w:lang w:bidi="ne-NP"/>
+        </w:rPr>
+        <w:tab/>
+      </w:r>
+      <w:r>
+        <w:rPr>
+          <w:rFonts w:ascii="Consolas" w:hAnsi="Consolas" w:cs="Consolas"/>
+          <w:color w:val="000000"/>
+          <w:sz w:val="20"/>
+          <w:szCs w:val="20"/>
+          <w:lang w:bidi="ne-NP"/>
+        </w:rPr>
+        <w:tab/>
+      </w:r>
+      <w:r>
+        <w:rPr>
+          <w:rFonts w:ascii="Consolas" w:hAnsi="Consolas" w:cs="Consolas"/>
+          <w:color w:val="000000"/>
+          <w:sz w:val="20"/>
+          <w:szCs w:val="20"/>
+          <w:lang w:bidi="ne-NP"/>
+        </w:rPr>
+        <w:tab/>
+        <w:t>}</w:t>
+      </w:r>
+    </w:p>
+    <w:p>
+      <w:pPr>
+        <w:autoSpaceDE w:val="0"/>
+        <w:autoSpaceDN w:val="0"/>
+        <w:adjustRightInd w:val="0"/>
+        <w:spacing w:after="0" w:line="240" w:lineRule="auto"/>
+        <w:rPr>
+          <w:rFonts w:ascii="Consolas" w:hAnsi="Consolas" w:cs="Consolas"/>
+          <w:sz w:val="20"/>
+          <w:szCs w:val="20"/>
+          <w:lang w:bidi="ne-NP"/>
+        </w:rPr>
+      </w:pPr>
+      <w:r>
+        <w:rPr>
+          <w:rFonts w:ascii="Consolas" w:hAnsi="Consolas" w:cs="Consolas"/>
+          <w:color w:val="000000"/>
+          <w:sz w:val="20"/>
+          <w:szCs w:val="20"/>
+          <w:lang w:bidi="ne-NP"/>
+        </w:rPr>
+        <w:tab/>
+      </w:r>
+      <w:r>
+        <w:rPr>
+          <w:rFonts w:ascii="Consolas" w:hAnsi="Consolas" w:cs="Consolas"/>
+          <w:color w:val="000000"/>
+          <w:sz w:val="20"/>
+          <w:szCs w:val="20"/>
+          <w:lang w:bidi="ne-NP"/>
+        </w:rPr>
+        <w:tab/>
+      </w:r>
+      <w:r>
+        <w:rPr>
+          <w:rFonts w:ascii="Consolas" w:hAnsi="Consolas" w:cs="Consolas"/>
+          <w:color w:val="000000"/>
+          <w:sz w:val="20"/>
+          <w:szCs w:val="20"/>
+          <w:lang w:bidi="ne-NP"/>
+        </w:rPr>
+        <w:tab/>
+      </w:r>
+      <w:r>
+        <w:rPr>
+          <w:rFonts w:ascii="Consolas" w:hAnsi="Consolas" w:cs="Consolas"/>
+          <w:b/>
+          <w:bCs/>
+          <w:color w:val="7F0055"/>
+          <w:sz w:val="20"/>
+          <w:szCs w:val="20"/>
+          <w:lang w:bidi="ne-NP"/>
+        </w:rPr>
+        <w:t>if</w:t>
+      </w:r>
+      <w:r>
+        <w:rPr>
+          <w:rFonts w:ascii="Consolas" w:hAnsi="Consolas" w:cs="Consolas"/>
+          <w:color w:val="000000"/>
+          <w:sz w:val="20"/>
+          <w:szCs w:val="20"/>
+          <w:lang w:bidi="ne-NP"/>
+        </w:rPr>
+        <w:t>(</w:t>
+      </w:r>
+      <w:proofErr w:type="spellStart"/>
+      <w:r>
+        <w:rPr>
+          <w:rFonts w:ascii="Consolas" w:hAnsi="Consolas" w:cs="Consolas"/>
+          <w:color w:val="6A3E3E"/>
+          <w:sz w:val="20"/>
+          <w:szCs w:val="20"/>
+          <w:lang w:bidi="ne-NP"/>
+        </w:rPr>
+        <w:t>secondSmallest</w:t>
+      </w:r>
+      <w:proofErr w:type="spellEnd"/>
+      <w:r>
+        <w:rPr>
+          <w:rFonts w:ascii="Consolas" w:hAnsi="Consolas" w:cs="Consolas"/>
+          <w:color w:val="000000"/>
+          <w:sz w:val="20"/>
+          <w:szCs w:val="20"/>
+          <w:lang w:bidi="ne-NP"/>
+        </w:rPr>
+        <w:t>&gt;</w:t>
+      </w:r>
+      <w:proofErr w:type="spellStart"/>
+      <w:r>
+        <w:rPr>
+          <w:rFonts w:ascii="Consolas" w:hAnsi="Consolas" w:cs="Consolas"/>
+          <w:color w:val="6A3E3E"/>
+          <w:sz w:val="20"/>
+          <w:szCs w:val="20"/>
+          <w:lang w:bidi="ne-NP"/>
+        </w:rPr>
+        <w:t>arr</w:t>
+      </w:r>
+      <w:proofErr w:type="spellEnd"/>
+      <w:r>
+        <w:rPr>
+          <w:rFonts w:ascii="Consolas" w:hAnsi="Consolas" w:cs="Consolas"/>
+          <w:color w:val="000000"/>
+          <w:sz w:val="20"/>
+          <w:szCs w:val="20"/>
+          <w:lang w:bidi="ne-NP"/>
+        </w:rPr>
+        <w:t>[</w:t>
+      </w:r>
+      <w:proofErr w:type="spellStart"/>
+      <w:r>
+        <w:rPr>
+          <w:rFonts w:ascii="Consolas" w:hAnsi="Consolas" w:cs="Consolas"/>
+          <w:color w:val="6A3E3E"/>
+          <w:sz w:val="20"/>
+          <w:szCs w:val="20"/>
+          <w:lang w:bidi="ne-NP"/>
+        </w:rPr>
+        <w:t>i</w:t>
+      </w:r>
+      <w:proofErr w:type="spellEnd"/>
+      <w:r>
+        <w:rPr>
+          <w:rFonts w:ascii="Consolas" w:hAnsi="Consolas" w:cs="Consolas"/>
+          <w:color w:val="000000"/>
+          <w:sz w:val="20"/>
+          <w:szCs w:val="20"/>
+          <w:lang w:bidi="ne-NP"/>
+        </w:rPr>
+        <w:t>]&amp;&amp;</w:t>
+      </w:r>
+      <w:proofErr w:type="spellStart"/>
+      <w:r>
+        <w:rPr>
+          <w:rFonts w:ascii="Consolas" w:hAnsi="Consolas" w:cs="Consolas"/>
+          <w:color w:val="6A3E3E"/>
+          <w:sz w:val="20"/>
+          <w:szCs w:val="20"/>
+          <w:lang w:bidi="ne-NP"/>
+        </w:rPr>
+        <w:t>arr</w:t>
+      </w:r>
+      <w:proofErr w:type="spellEnd"/>
+      <w:r>
+        <w:rPr>
+          <w:rFonts w:ascii="Consolas" w:hAnsi="Consolas" w:cs="Consolas"/>
+          <w:color w:val="000000"/>
+          <w:sz w:val="20"/>
+          <w:szCs w:val="20"/>
+          <w:lang w:bidi="ne-NP"/>
+        </w:rPr>
+        <w:t>[</w:t>
+      </w:r>
+      <w:proofErr w:type="spellStart"/>
+      <w:r>
+        <w:rPr>
+          <w:rFonts w:ascii="Consolas" w:hAnsi="Consolas" w:cs="Consolas"/>
+          <w:color w:val="6A3E3E"/>
+          <w:sz w:val="20"/>
+          <w:szCs w:val="20"/>
+          <w:lang w:bidi="ne-NP"/>
+        </w:rPr>
+        <w:t>i</w:t>
+      </w:r>
+      <w:proofErr w:type="spellEnd"/>
+      <w:r>
+        <w:rPr>
+          <w:rFonts w:ascii="Consolas" w:hAnsi="Consolas" w:cs="Consolas"/>
+          <w:color w:val="000000"/>
+          <w:sz w:val="20"/>
+          <w:szCs w:val="20"/>
+          <w:lang w:bidi="ne-NP"/>
+        </w:rPr>
+        <w:t>]&gt;</w:t>
+      </w:r>
+      <w:proofErr w:type="spellStart"/>
+      <w:r>
+        <w:rPr>
+          <w:rFonts w:ascii="Consolas" w:hAnsi="Consolas" w:cs="Consolas"/>
+          <w:color w:val="6A3E3E"/>
+          <w:sz w:val="20"/>
+          <w:szCs w:val="20"/>
+          <w:lang w:bidi="ne-NP"/>
+        </w:rPr>
+        <w:t>firstSmallest</w:t>
+      </w:r>
+      <w:proofErr w:type="spellEnd"/>
+      <w:r>
+        <w:rPr>
+          <w:rFonts w:ascii="Consolas" w:hAnsi="Consolas" w:cs="Consolas"/>
+          <w:color w:val="000000"/>
+          <w:sz w:val="20"/>
+          <w:szCs w:val="20"/>
+          <w:lang w:bidi="ne-NP"/>
+        </w:rPr>
+        <w:t>) {</w:t>
+      </w:r>
+    </w:p>
+    <w:p>
+      <w:pPr>
+        <w:autoSpaceDE w:val="0"/>
+        <w:autoSpaceDN w:val="0"/>
+        <w:adjustRightInd w:val="0"/>
+        <w:spacing w:after="0" w:line="240" w:lineRule="auto"/>
+        <w:rPr>
+          <w:rFonts w:ascii="Consolas" w:hAnsi="Consolas" w:cs="Consolas"/>
+          <w:sz w:val="20"/>
+          <w:szCs w:val="20"/>
+          <w:lang w:bidi="ne-NP"/>
+        </w:rPr>
+      </w:pPr>
+      <w:r>
+        <w:rPr>
+          <w:rFonts w:ascii="Consolas" w:hAnsi="Consolas" w:cs="Consolas"/>
+          <w:color w:val="000000"/>
+          <w:sz w:val="20"/>
+          <w:szCs w:val="20"/>
+          <w:lang w:bidi="ne-NP"/>
+        </w:rPr>
+        <w:tab/>
+      </w:r>
+      <w:r>
+        <w:rPr>
+          <w:rFonts w:ascii="Consolas" w:hAnsi="Consolas" w:cs="Consolas"/>
+          <w:color w:val="000000"/>
+          <w:sz w:val="20"/>
+          <w:szCs w:val="20"/>
+          <w:lang w:bidi="ne-NP"/>
+        </w:rPr>
+        <w:tab/>
+      </w:r>
+      <w:r>
+        <w:rPr>
+          <w:rFonts w:ascii="Consolas" w:hAnsi="Consolas" w:cs="Consolas"/>
+          <w:color w:val="000000"/>
+          <w:sz w:val="20"/>
+          <w:szCs w:val="20"/>
+          <w:lang w:bidi="ne-NP"/>
+        </w:rPr>
+        <w:tab/>
+      </w:r>
+      <w:r>
+        <w:rPr>
+          <w:rFonts w:ascii="Consolas" w:hAnsi="Consolas" w:cs="Consolas"/>
+          <w:color w:val="000000"/>
+          <w:sz w:val="20"/>
+          <w:szCs w:val="20"/>
+          <w:lang w:bidi="ne-NP"/>
+        </w:rPr>
+        <w:tab/>
+      </w:r>
+      <w:proofErr w:type="spellStart"/>
+      <w:r>
+        <w:rPr>
+          <w:rFonts w:ascii="Consolas" w:hAnsi="Consolas" w:cs="Consolas"/>
+          <w:color w:val="6A3E3E"/>
+          <w:sz w:val="20"/>
+          <w:szCs w:val="20"/>
+          <w:lang w:bidi="ne-NP"/>
+        </w:rPr>
+        <w:t>secondSmallest</w:t>
+      </w:r>
+      <w:proofErr w:type="spellEnd"/>
+      <w:r>
+        <w:rPr>
+          <w:rFonts w:ascii="Consolas" w:hAnsi="Consolas" w:cs="Consolas"/>
+          <w:color w:val="000000"/>
+          <w:sz w:val="20"/>
+          <w:szCs w:val="20"/>
+          <w:lang w:bidi="ne-NP"/>
+        </w:rPr>
+        <w:t xml:space="preserve"> = </w:t>
+      </w:r>
+      <w:proofErr w:type="spellStart"/>
+      <w:r>
+        <w:rPr>
+          <w:rFonts w:ascii="Consolas" w:hAnsi="Consolas" w:cs="Consolas"/>
+          <w:color w:val="6A3E3E"/>
+          <w:sz w:val="20"/>
+          <w:szCs w:val="20"/>
+          <w:lang w:bidi="ne-NP"/>
+        </w:rPr>
+        <w:t>arr</w:t>
+      </w:r>
+      <w:proofErr w:type="spellEnd"/>
+      <w:r>
+        <w:rPr>
+          <w:rFonts w:ascii="Consolas" w:hAnsi="Consolas" w:cs="Consolas"/>
+          <w:color w:val="000000"/>
+          <w:sz w:val="20"/>
+          <w:szCs w:val="20"/>
+          <w:lang w:bidi="ne-NP"/>
+        </w:rPr>
+        <w:t>[</w:t>
+      </w:r>
+      <w:proofErr w:type="spellStart"/>
+      <w:r>
+        <w:rPr>
+          <w:rFonts w:ascii="Consolas" w:hAnsi="Consolas" w:cs="Consolas"/>
+          <w:color w:val="6A3E3E"/>
+          <w:sz w:val="20"/>
+          <w:szCs w:val="20"/>
+          <w:lang w:bidi="ne-NP"/>
+        </w:rPr>
+        <w:t>i</w:t>
+      </w:r>
+      <w:proofErr w:type="spellEnd"/>
+      <w:r>
+        <w:rPr>
+          <w:rFonts w:ascii="Consolas" w:hAnsi="Consolas" w:cs="Consolas"/>
+          <w:color w:val="000000"/>
+          <w:sz w:val="20"/>
+          <w:szCs w:val="20"/>
+          <w:lang w:bidi="ne-NP"/>
+        </w:rPr>
+        <w:t>];</w:t>
+      </w:r>
+    </w:p>
+    <w:p>
+      <w:pPr>
+        <w:autoSpaceDE w:val="0"/>
+        <w:autoSpaceDN w:val="0"/>
+        <w:adjustRightInd w:val="0"/>
+        <w:spacing w:after="0" w:line="240" w:lineRule="auto"/>
+        <w:rPr>
+          <w:rFonts w:ascii="Consolas" w:hAnsi="Consolas" w:cs="Consolas"/>
+          <w:sz w:val="20"/>
+          <w:szCs w:val="20"/>
+          <w:lang w:bidi="ne-NP"/>
+        </w:rPr>
+      </w:pPr>
+      <w:r>
+        <w:rPr>
+          <w:rFonts w:ascii="Consolas" w:hAnsi="Consolas" w:cs="Consolas"/>
+          <w:color w:val="000000"/>
+          <w:sz w:val="20"/>
+          <w:szCs w:val="20"/>
+          <w:lang w:bidi="ne-NP"/>
+        </w:rPr>
+        <w:tab/>
+      </w:r>
+      <w:r>
+        <w:rPr>
+          <w:rFonts w:ascii="Consolas" w:hAnsi="Consolas" w:cs="Consolas"/>
+          <w:color w:val="000000"/>
+          <w:sz w:val="20"/>
+          <w:szCs w:val="20"/>
+          <w:lang w:bidi="ne-NP"/>
+        </w:rPr>
+        <w:tab/>
+      </w:r>
+      <w:r>
+        <w:rPr>
+          <w:rFonts w:ascii="Consolas" w:hAnsi="Consolas" w:cs="Consolas"/>
+          <w:color w:val="000000"/>
+          <w:sz w:val="20"/>
+          <w:szCs w:val="20"/>
+          <w:lang w:bidi="ne-NP"/>
+        </w:rPr>
+        <w:tab/>
+        <w:t>}</w:t>
+      </w:r>
+    </w:p>
+    <w:p>
+      <w:pPr>
+        <w:autoSpaceDE w:val="0"/>
+        <w:autoSpaceDN w:val="0"/>
+        <w:adjustRightInd w:val="0"/>
+        <w:spacing w:after="0" w:line="240" w:lineRule="auto"/>
+        <w:rPr>
+          <w:rFonts w:ascii="Consolas" w:hAnsi="Consolas" w:cs="Consolas"/>
+          <w:sz w:val="20"/>
+          <w:szCs w:val="20"/>
+          <w:lang w:bidi="ne-NP"/>
+        </w:rPr>
+      </w:pPr>
+      <w:r>
+        <w:rPr>
+          <w:rFonts w:ascii="Consolas" w:hAnsi="Consolas" w:cs="Consolas"/>
+          <w:color w:val="000000"/>
+          <w:sz w:val="20"/>
+          <w:szCs w:val="20"/>
+          <w:lang w:bidi="ne-NP"/>
+        </w:rPr>
+        <w:tab/>
+      </w:r>
+      <w:r>
+        <w:rPr>
+          <w:rFonts w:ascii="Consolas" w:hAnsi="Consolas" w:cs="Consolas"/>
+          <w:color w:val="000000"/>
+          <w:sz w:val="20"/>
+          <w:szCs w:val="20"/>
+          <w:lang w:bidi="ne-NP"/>
+        </w:rPr>
+        <w:tab/>
+        <w:t>}</w:t>
+      </w:r>
+    </w:p>
+    <w:p>
+      <w:pPr>
+        <w:autoSpaceDE w:val="0"/>
+        <w:autoSpaceDN w:val="0"/>
+        <w:adjustRightInd w:val="0"/>
+        <w:spacing w:after="0" w:line="240" w:lineRule="auto"/>
+        <w:rPr>
+          <w:rFonts w:ascii="Consolas" w:hAnsi="Consolas" w:cs="Consolas"/>
+          <w:sz w:val="20"/>
+          <w:szCs w:val="20"/>
+          <w:lang w:bidi="ne-NP"/>
+        </w:rPr>
+      </w:pPr>
+      <w:r>
+        <w:rPr>
+          <w:rFonts w:ascii="Consolas" w:hAnsi="Consolas" w:cs="Consolas"/>
+          <w:color w:val="000000"/>
+          <w:sz w:val="20"/>
+          <w:szCs w:val="20"/>
+          <w:lang w:bidi="ne-NP"/>
+        </w:rPr>
+        <w:tab/>
+      </w:r>
+      <w:r>
+        <w:rPr>
+          <w:rFonts w:ascii="Consolas" w:hAnsi="Consolas" w:cs="Consolas"/>
+          <w:color w:val="000000"/>
+          <w:sz w:val="20"/>
+          <w:szCs w:val="20"/>
+          <w:lang w:bidi="ne-NP"/>
+        </w:rPr>
+        <w:tab/>
+      </w:r>
+      <w:r>
+        <w:rPr>
+          <w:rFonts w:ascii="Consolas" w:hAnsi="Consolas" w:cs="Consolas"/>
+          <w:b/>
+          <w:bCs/>
+          <w:color w:val="7F0055"/>
+          <w:sz w:val="20"/>
+          <w:szCs w:val="20"/>
+          <w:lang w:bidi="ne-NP"/>
+        </w:rPr>
+        <w:t>return</w:t>
+      </w:r>
+      <w:r>
+        <w:rPr>
+          <w:rFonts w:ascii="Consolas" w:hAnsi="Consolas" w:cs="Consolas"/>
+          <w:color w:val="000000"/>
+          <w:sz w:val="20"/>
+          <w:szCs w:val="20"/>
+          <w:lang w:bidi="ne-NP"/>
+        </w:rPr>
+        <w:t xml:space="preserve"> </w:t>
+      </w:r>
+      <w:proofErr w:type="spellStart"/>
+      <w:r>
+        <w:rPr>
+          <w:rFonts w:ascii="Consolas" w:hAnsi="Consolas" w:cs="Consolas"/>
+          <w:color w:val="6A3E3E"/>
+          <w:sz w:val="20"/>
+          <w:szCs w:val="20"/>
+          <w:lang w:bidi="ne-NP"/>
+        </w:rPr>
+        <w:t>secondSmallest</w:t>
+      </w:r>
+      <w:proofErr w:type="spellEnd"/>
+      <w:r>
+        <w:rPr>
+          <w:rFonts w:ascii="Consolas" w:hAnsi="Consolas" w:cs="Consolas"/>
+          <w:color w:val="000000"/>
+          <w:sz w:val="20"/>
+          <w:szCs w:val="20"/>
+          <w:lang w:bidi="ne-NP"/>
+        </w:rPr>
+        <w:t>;</w:t>
+      </w:r>
+      <w:bookmarkStart w:id="0" w:name="_GoBack"/>
+      <w:bookmarkEnd w:id="0"/>
+      <w:r>
+        <w:rPr>
+          <w:rFonts w:ascii="Consolas" w:hAnsi="Consolas" w:cs="Consolas"/>
+          <w:color w:val="3F7F5F"/>
+          <w:sz w:val="20"/>
+          <w:szCs w:val="20"/>
+          <w:lang w:bidi="ne-NP"/>
+        </w:rPr>
+        <w:t xml:space="preserve"> </w:t>
+      </w:r>
+    </w:p>
+    <w:p>
+      <w:pPr>
+        <w:rPr>
+          <w:rFonts w:ascii="Consolas" w:hAnsi="Consolas" w:cs="Consolas"/>
+          <w:color w:val="000000"/>
+          <w:sz w:val="20"/>
+          <w:szCs w:val="20"/>
+          <w:lang w:bidi="ne-NP"/>
+        </w:rPr>
+      </w:pPr>
+      <w:r>
+        <w:rPr>
+          <w:rFonts w:ascii="Consolas" w:hAnsi="Consolas" w:cs="Consolas"/>
+          <w:color w:val="000000"/>
+          <w:sz w:val="20"/>
+          <w:szCs w:val="20"/>
+          <w:lang w:bidi="ne-NP"/>
+        </w:rPr>
+        <w:tab/>
+        <w:t>}</w:t>
+      </w:r>
+    </w:p>
+    <w:p>
+      <w:pPr>
+        <w:pStyle w:val="Default"/>
+        <w:rPr>
+          <w:sz w:val="23"/>
+          <w:szCs w:val="23"/>
+        </w:rPr>
+      </w:pPr>
+      <w:r>
+        <w:rPr>
+          <w:b/>
+          <w:bCs/>
+          <w:sz w:val="23"/>
+          <w:szCs w:val="23"/>
+        </w:rPr>
+        <w:t xml:space="preserve">Problem 6. </w:t>
+      </w:r>
+      <w:proofErr w:type="spellStart"/>
+      <w:r>
+        <w:rPr>
+          <w:sz w:val="23"/>
+          <w:szCs w:val="23"/>
+        </w:rPr>
+        <w:t>SubsetSum</w:t>
+      </w:r>
+      <w:proofErr w:type="spellEnd"/>
+      <w:r>
+        <w:rPr>
+          <w:sz w:val="23"/>
+          <w:szCs w:val="23"/>
+        </w:rPr>
+        <w:t xml:space="preserve"> Problem: given a set S = {s</w:t>
+      </w:r>
+      <w:r>
+        <w:rPr>
+          <w:sz w:val="16"/>
+          <w:szCs w:val="16"/>
+        </w:rPr>
+        <w:t>0</w:t>
+      </w:r>
+      <w:r>
+        <w:rPr>
+          <w:sz w:val="23"/>
+          <w:szCs w:val="23"/>
+        </w:rPr>
+        <w:t>, s</w:t>
+      </w:r>
+      <w:r>
+        <w:rPr>
+          <w:sz w:val="16"/>
+          <w:szCs w:val="16"/>
+        </w:rPr>
+        <w:t>1</w:t>
+      </w:r>
+      <w:r>
+        <w:rPr>
+          <w:sz w:val="23"/>
+          <w:szCs w:val="23"/>
+        </w:rPr>
+        <w:t>,s</w:t>
+      </w:r>
+      <w:r>
+        <w:rPr>
+          <w:sz w:val="16"/>
+          <w:szCs w:val="16"/>
+        </w:rPr>
+        <w:t>2</w:t>
+      </w:r>
+      <w:r>
+        <w:rPr>
+          <w:sz w:val="23"/>
+          <w:szCs w:val="23"/>
+        </w:rPr>
+        <w:t>, …, s</w:t>
+      </w:r>
+      <w:r>
+        <w:rPr>
+          <w:sz w:val="16"/>
+          <w:szCs w:val="16"/>
+        </w:rPr>
+        <w:t>n-1</w:t>
+      </w:r>
+      <w:r>
+        <w:rPr>
+          <w:sz w:val="23"/>
+          <w:szCs w:val="23"/>
+        </w:rPr>
+        <w:t xml:space="preserve">}of positive integers and a non-negative integer k, is there a subset T of S so that the sum of the integers in T equals k? </w:t>
+      </w:r>
+    </w:p>
+    <w:p>
+      <w:pPr>
+        <w:pStyle w:val="Default"/>
+        <w:rPr>
+          <w:sz w:val="23"/>
+          <w:szCs w:val="23"/>
+        </w:rPr>
+      </w:pPr>
+      <w:r>
+        <w:rPr>
+          <w:sz w:val="23"/>
+          <w:szCs w:val="23"/>
+        </w:rPr>
+        <w:t xml:space="preserve">Formulate your own procedure for solving the </w:t>
+      </w:r>
+      <w:proofErr w:type="spellStart"/>
+      <w:r>
+        <w:rPr>
+          <w:sz w:val="23"/>
+          <w:szCs w:val="23"/>
+        </w:rPr>
+        <w:t>SubsetSum</w:t>
+      </w:r>
+      <w:proofErr w:type="spellEnd"/>
+      <w:r>
+        <w:rPr>
+          <w:sz w:val="23"/>
+          <w:szCs w:val="23"/>
+        </w:rPr>
+        <w:t xml:space="preserve">. Think of it as a Java method </w:t>
+      </w:r>
+      <w:proofErr w:type="spellStart"/>
+      <w:r>
+        <w:rPr>
+          <w:sz w:val="23"/>
+          <w:szCs w:val="23"/>
+        </w:rPr>
+        <w:t>subsetsum</w:t>
+      </w:r>
+      <w:proofErr w:type="spellEnd"/>
+      <w:r>
+        <w:rPr>
+          <w:sz w:val="23"/>
+          <w:szCs w:val="23"/>
+        </w:rPr>
+        <w:t xml:space="preserve"> that accepts input S and k, and outputs a subset T of S with the property that the sum of the elements in T is k if such a T exists, or null if no such T can be found. </w:t>
+      </w:r>
+    </w:p>
+    <w:p>
+      <w:pPr>
+        <w:pStyle w:val="Default"/>
+        <w:rPr>
+          <w:sz w:val="23"/>
+          <w:szCs w:val="23"/>
+        </w:rPr>
+      </w:pPr>
+      <w:r>
+        <w:rPr>
+          <w:sz w:val="23"/>
+          <w:szCs w:val="23"/>
+        </w:rPr>
+        <w:t xml:space="preserve">Examples </w:t>
+      </w:r>
+    </w:p>
+    <w:p>
+      <w:pPr>
+        <w:pStyle w:val="Default"/>
+        <w:numPr>
+          <w:ilvl w:val="0"/>
+          <w:numId w:val="3"/>
+        </w:numPr>
+        <w:spacing w:after="44"/>
+        <w:rPr>
+          <w:sz w:val="23"/>
+          <w:szCs w:val="23"/>
+        </w:rPr>
+      </w:pPr>
+      <w:r>
+        <w:rPr>
+          <w:sz w:val="23"/>
+          <w:szCs w:val="23"/>
+        </w:rPr>
+        <w:t xml:space="preserve">If S is [1, 3, 9, 4, 8, 5] and k = 21, return [9,4,8] (since 9 + 4 + 8 = 21) </w:t>
+      </w:r>
+    </w:p>
+    <w:p>
+      <w:pPr>
+        <w:pStyle w:val="Default"/>
+        <w:numPr>
+          <w:ilvl w:val="0"/>
+          <w:numId w:val="3"/>
+        </w:numPr>
+        <w:spacing w:after="44"/>
+        <w:rPr>
+          <w:sz w:val="23"/>
+          <w:szCs w:val="23"/>
+        </w:rPr>
+      </w:pPr>
+      <w:r>
+        <w:rPr>
+          <w:sz w:val="23"/>
+          <w:szCs w:val="23"/>
+        </w:rPr>
+        <w:t xml:space="preserve">If S is [1, 3, 9] and k = 5, return null (since no such subset can be found) </w:t>
+      </w:r>
+    </w:p>
+    <w:p>
+      <w:pPr>
+        <w:pStyle w:val="Default"/>
+        <w:numPr>
+          <w:ilvl w:val="0"/>
+          <w:numId w:val="3"/>
+        </w:numPr>
+        <w:rPr>
+          <w:sz w:val="23"/>
+          <w:szCs w:val="23"/>
+        </w:rPr>
+      </w:pPr>
+      <w:r>
+        <w:rPr>
+          <w:sz w:val="23"/>
+          <w:szCs w:val="23"/>
+        </w:rPr>
+        <w:t xml:space="preserve">If S is [1, 3, 9, 4, 8, 5] and k = 0, return [] (since the sum of the empty set is 0) </w:t>
+      </w:r>
+    </w:p>
+    <w:p/>
     <w:sectPr>
       <w:pgSz w:w="12240" w:h="15840"/>
       <w:pgMar w:top="1440" w:right="1440" w:bottom="1440" w:left="1440" w:header="720" w:footer="720" w:gutter="0"/>
@@ -656,8 +3715,356 @@
       </w:pPr>
     </w:lvl>
   </w:abstractNum>
+  <w:abstractNum w:abstractNumId="1" w15:restartNumberingAfterBreak="0">
+    <w:nsid w:val="2C736876"/>
+    <w:multiLevelType w:val="hybridMultilevel"/>
+    <w:tmpl w:val="6A9C757E"/>
+    <w:lvl w:ilvl="0" w:tplc="04090001">
+      <w:start w:val="1"/>
+      <w:numFmt w:val="bullet"/>
+      <w:lvlText w:val=""/>
+      <w:lvlJc w:val="left"/>
+      <w:pPr>
+        <w:ind w:left="720" w:hanging="360"/>
+      </w:pPr>
+      <w:rPr>
+        <w:rFonts w:ascii="Symbol" w:hAnsi="Symbol" w:hint="default"/>
+      </w:rPr>
+    </w:lvl>
+    <w:lvl w:ilvl="1" w:tplc="04090003" w:tentative="1">
+      <w:start w:val="1"/>
+      <w:numFmt w:val="bullet"/>
+      <w:lvlText w:val="o"/>
+      <w:lvlJc w:val="left"/>
+      <w:pPr>
+        <w:ind w:left="1440" w:hanging="360"/>
+      </w:pPr>
+      <w:rPr>
+        <w:rFonts w:ascii="Courier New" w:hAnsi="Courier New" w:cs="Courier New" w:hint="default"/>
+      </w:rPr>
+    </w:lvl>
+    <w:lvl w:ilvl="2" w:tplc="04090005" w:tentative="1">
+      <w:start w:val="1"/>
+      <w:numFmt w:val="bullet"/>
+      <w:lvlText w:val=""/>
+      <w:lvlJc w:val="left"/>
+      <w:pPr>
+        <w:ind w:left="2160" w:hanging="360"/>
+      </w:pPr>
+      <w:rPr>
+        <w:rFonts w:ascii="Wingdings" w:hAnsi="Wingdings" w:hint="default"/>
+      </w:rPr>
+    </w:lvl>
+    <w:lvl w:ilvl="3" w:tplc="04090001" w:tentative="1">
+      <w:start w:val="1"/>
+      <w:numFmt w:val="bullet"/>
+      <w:lvlText w:val=""/>
+      <w:lvlJc w:val="left"/>
+      <w:pPr>
+        <w:ind w:left="2880" w:hanging="360"/>
+      </w:pPr>
+      <w:rPr>
+        <w:rFonts w:ascii="Symbol" w:hAnsi="Symbol" w:hint="default"/>
+      </w:rPr>
+    </w:lvl>
+    <w:lvl w:ilvl="4" w:tplc="04090003" w:tentative="1">
+      <w:start w:val="1"/>
+      <w:numFmt w:val="bullet"/>
+      <w:lvlText w:val="o"/>
+      <w:lvlJc w:val="left"/>
+      <w:pPr>
+        <w:ind w:left="3600" w:hanging="360"/>
+      </w:pPr>
+      <w:rPr>
+        <w:rFonts w:ascii="Courier New" w:hAnsi="Courier New" w:cs="Courier New" w:hint="default"/>
+      </w:rPr>
+    </w:lvl>
+    <w:lvl w:ilvl="5" w:tplc="04090005" w:tentative="1">
+      <w:start w:val="1"/>
+      <w:numFmt w:val="bullet"/>
+      <w:lvlText w:val=""/>
+      <w:lvlJc w:val="left"/>
+      <w:pPr>
+        <w:ind w:left="4320" w:hanging="360"/>
+      </w:pPr>
+      <w:rPr>
+        <w:rFonts w:ascii="Wingdings" w:hAnsi="Wingdings" w:hint="default"/>
+      </w:rPr>
+    </w:lvl>
+    <w:lvl w:ilvl="6" w:tplc="04090001" w:tentative="1">
+      <w:start w:val="1"/>
+      <w:numFmt w:val="bullet"/>
+      <w:lvlText w:val=""/>
+      <w:lvlJc w:val="left"/>
+      <w:pPr>
+        <w:ind w:left="5040" w:hanging="360"/>
+      </w:pPr>
+      <w:rPr>
+        <w:rFonts w:ascii="Symbol" w:hAnsi="Symbol" w:hint="default"/>
+      </w:rPr>
+    </w:lvl>
+    <w:lvl w:ilvl="7" w:tplc="04090003" w:tentative="1">
+      <w:start w:val="1"/>
+      <w:numFmt w:val="bullet"/>
+      <w:lvlText w:val="o"/>
+      <w:lvlJc w:val="left"/>
+      <w:pPr>
+        <w:ind w:left="5760" w:hanging="360"/>
+      </w:pPr>
+      <w:rPr>
+        <w:rFonts w:ascii="Courier New" w:hAnsi="Courier New" w:cs="Courier New" w:hint="default"/>
+      </w:rPr>
+    </w:lvl>
+    <w:lvl w:ilvl="8" w:tplc="04090005" w:tentative="1">
+      <w:start w:val="1"/>
+      <w:numFmt w:val="bullet"/>
+      <w:lvlText w:val=""/>
+      <w:lvlJc w:val="left"/>
+      <w:pPr>
+        <w:ind w:left="6480" w:hanging="360"/>
+      </w:pPr>
+      <w:rPr>
+        <w:rFonts w:ascii="Wingdings" w:hAnsi="Wingdings" w:hint="default"/>
+      </w:rPr>
+    </w:lvl>
+  </w:abstractNum>
+  <w:abstractNum w:abstractNumId="2" w15:restartNumberingAfterBreak="0">
+    <w:nsid w:val="61733B5A"/>
+    <w:multiLevelType w:val="hybridMultilevel"/>
+    <w:tmpl w:val="38F22972"/>
+    <w:lvl w:ilvl="0" w:tplc="04090001">
+      <w:start w:val="1"/>
+      <w:numFmt w:val="bullet"/>
+      <w:lvlText w:val=""/>
+      <w:lvlJc w:val="left"/>
+      <w:pPr>
+        <w:ind w:left="720" w:hanging="360"/>
+      </w:pPr>
+      <w:rPr>
+        <w:rFonts w:ascii="Symbol" w:hAnsi="Symbol" w:hint="default"/>
+      </w:rPr>
+    </w:lvl>
+    <w:lvl w:ilvl="1" w:tplc="04090003" w:tentative="1">
+      <w:start w:val="1"/>
+      <w:numFmt w:val="bullet"/>
+      <w:lvlText w:val="o"/>
+      <w:lvlJc w:val="left"/>
+      <w:pPr>
+        <w:ind w:left="1440" w:hanging="360"/>
+      </w:pPr>
+      <w:rPr>
+        <w:rFonts w:ascii="Courier New" w:hAnsi="Courier New" w:cs="Courier New" w:hint="default"/>
+      </w:rPr>
+    </w:lvl>
+    <w:lvl w:ilvl="2" w:tplc="04090005" w:tentative="1">
+      <w:start w:val="1"/>
+      <w:numFmt w:val="bullet"/>
+      <w:lvlText w:val=""/>
+      <w:lvlJc w:val="left"/>
+      <w:pPr>
+        <w:ind w:left="2160" w:hanging="360"/>
+      </w:pPr>
+      <w:rPr>
+        <w:rFonts w:ascii="Wingdings" w:hAnsi="Wingdings" w:hint="default"/>
+      </w:rPr>
+    </w:lvl>
+    <w:lvl w:ilvl="3" w:tplc="04090001" w:tentative="1">
+      <w:start w:val="1"/>
+      <w:numFmt w:val="bullet"/>
+      <w:lvlText w:val=""/>
+      <w:lvlJc w:val="left"/>
+      <w:pPr>
+        <w:ind w:left="2880" w:hanging="360"/>
+      </w:pPr>
+      <w:rPr>
+        <w:rFonts w:ascii="Symbol" w:hAnsi="Symbol" w:hint="default"/>
+      </w:rPr>
+    </w:lvl>
+    <w:lvl w:ilvl="4" w:tplc="04090003" w:tentative="1">
+      <w:start w:val="1"/>
+      <w:numFmt w:val="bullet"/>
+      <w:lvlText w:val="o"/>
+      <w:lvlJc w:val="left"/>
+      <w:pPr>
+        <w:ind w:left="3600" w:hanging="360"/>
+      </w:pPr>
+      <w:rPr>
+        <w:rFonts w:ascii="Courier New" w:hAnsi="Courier New" w:cs="Courier New" w:hint="default"/>
+      </w:rPr>
+    </w:lvl>
+    <w:lvl w:ilvl="5" w:tplc="04090005" w:tentative="1">
+      <w:start w:val="1"/>
+      <w:numFmt w:val="bullet"/>
+      <w:lvlText w:val=""/>
+      <w:lvlJc w:val="left"/>
+      <w:pPr>
+        <w:ind w:left="4320" w:hanging="360"/>
+      </w:pPr>
+      <w:rPr>
+        <w:rFonts w:ascii="Wingdings" w:hAnsi="Wingdings" w:hint="default"/>
+      </w:rPr>
+    </w:lvl>
+    <w:lvl w:ilvl="6" w:tplc="04090001" w:tentative="1">
+      <w:start w:val="1"/>
+      <w:numFmt w:val="bullet"/>
+      <w:lvlText w:val=""/>
+      <w:lvlJc w:val="left"/>
+      <w:pPr>
+        <w:ind w:left="5040" w:hanging="360"/>
+      </w:pPr>
+      <w:rPr>
+        <w:rFonts w:ascii="Symbol" w:hAnsi="Symbol" w:hint="default"/>
+      </w:rPr>
+    </w:lvl>
+    <w:lvl w:ilvl="7" w:tplc="04090003" w:tentative="1">
+      <w:start w:val="1"/>
+      <w:numFmt w:val="bullet"/>
+      <w:lvlText w:val="o"/>
+      <w:lvlJc w:val="left"/>
+      <w:pPr>
+        <w:ind w:left="5760" w:hanging="360"/>
+      </w:pPr>
+      <w:rPr>
+        <w:rFonts w:ascii="Courier New" w:hAnsi="Courier New" w:cs="Courier New" w:hint="default"/>
+      </w:rPr>
+    </w:lvl>
+    <w:lvl w:ilvl="8" w:tplc="04090005" w:tentative="1">
+      <w:start w:val="1"/>
+      <w:numFmt w:val="bullet"/>
+      <w:lvlText w:val=""/>
+      <w:lvlJc w:val="left"/>
+      <w:pPr>
+        <w:ind w:left="6480" w:hanging="360"/>
+      </w:pPr>
+      <w:rPr>
+        <w:rFonts w:ascii="Wingdings" w:hAnsi="Wingdings" w:hint="default"/>
+      </w:rPr>
+    </w:lvl>
+  </w:abstractNum>
+  <w:abstractNum w:abstractNumId="3" w15:restartNumberingAfterBreak="0">
+    <w:nsid w:val="67213A57"/>
+    <w:multiLevelType w:val="hybridMultilevel"/>
+    <w:tmpl w:val="D42E6A02"/>
+    <w:lvl w:ilvl="0" w:tplc="04090001">
+      <w:start w:val="1"/>
+      <w:numFmt w:val="bullet"/>
+      <w:lvlText w:val=""/>
+      <w:lvlJc w:val="left"/>
+      <w:pPr>
+        <w:ind w:left="720" w:hanging="360"/>
+      </w:pPr>
+      <w:rPr>
+        <w:rFonts w:ascii="Symbol" w:hAnsi="Symbol" w:hint="default"/>
+      </w:rPr>
+    </w:lvl>
+    <w:lvl w:ilvl="1" w:tplc="04090003" w:tentative="1">
+      <w:start w:val="1"/>
+      <w:numFmt w:val="bullet"/>
+      <w:lvlText w:val="o"/>
+      <w:lvlJc w:val="left"/>
+      <w:pPr>
+        <w:ind w:left="1440" w:hanging="360"/>
+      </w:pPr>
+      <w:rPr>
+        <w:rFonts w:ascii="Courier New" w:hAnsi="Courier New" w:cs="Courier New" w:hint="default"/>
+      </w:rPr>
+    </w:lvl>
+    <w:lvl w:ilvl="2" w:tplc="04090005" w:tentative="1">
+      <w:start w:val="1"/>
+      <w:numFmt w:val="bullet"/>
+      <w:lvlText w:val=""/>
+      <w:lvlJc w:val="left"/>
+      <w:pPr>
+        <w:ind w:left="2160" w:hanging="360"/>
+      </w:pPr>
+      <w:rPr>
+        <w:rFonts w:ascii="Wingdings" w:hAnsi="Wingdings" w:hint="default"/>
+      </w:rPr>
+    </w:lvl>
+    <w:lvl w:ilvl="3" w:tplc="04090001" w:tentative="1">
+      <w:start w:val="1"/>
+      <w:numFmt w:val="bullet"/>
+      <w:lvlText w:val=""/>
+      <w:lvlJc w:val="left"/>
+      <w:pPr>
+        <w:ind w:left="2880" w:hanging="360"/>
+      </w:pPr>
+      <w:rPr>
+        <w:rFonts w:ascii="Symbol" w:hAnsi="Symbol" w:hint="default"/>
+      </w:rPr>
+    </w:lvl>
+    <w:lvl w:ilvl="4" w:tplc="04090003" w:tentative="1">
+      <w:start w:val="1"/>
+      <w:numFmt w:val="bullet"/>
+      <w:lvlText w:val="o"/>
+      <w:lvlJc w:val="left"/>
+      <w:pPr>
+        <w:ind w:left="3600" w:hanging="360"/>
+      </w:pPr>
+      <w:rPr>
+        <w:rFonts w:ascii="Courier New" w:hAnsi="Courier New" w:cs="Courier New" w:hint="default"/>
+      </w:rPr>
+    </w:lvl>
+    <w:lvl w:ilvl="5" w:tplc="04090005" w:tentative="1">
+      <w:start w:val="1"/>
+      <w:numFmt w:val="bullet"/>
+      <w:lvlText w:val=""/>
+      <w:lvlJc w:val="left"/>
+      <w:pPr>
+        <w:ind w:left="4320" w:hanging="360"/>
+      </w:pPr>
+      <w:rPr>
+        <w:rFonts w:ascii="Wingdings" w:hAnsi="Wingdings" w:hint="default"/>
+      </w:rPr>
+    </w:lvl>
+    <w:lvl w:ilvl="6" w:tplc="04090001" w:tentative="1">
+      <w:start w:val="1"/>
+      <w:numFmt w:val="bullet"/>
+      <w:lvlText w:val=""/>
+      <w:lvlJc w:val="left"/>
+      <w:pPr>
+        <w:ind w:left="5040" w:hanging="360"/>
+      </w:pPr>
+      <w:rPr>
+        <w:rFonts w:ascii="Symbol" w:hAnsi="Symbol" w:hint="default"/>
+      </w:rPr>
+    </w:lvl>
+    <w:lvl w:ilvl="7" w:tplc="04090003" w:tentative="1">
+      <w:start w:val="1"/>
+      <w:numFmt w:val="bullet"/>
+      <w:lvlText w:val="o"/>
+      <w:lvlJc w:val="left"/>
+      <w:pPr>
+        <w:ind w:left="5760" w:hanging="360"/>
+      </w:pPr>
+      <w:rPr>
+        <w:rFonts w:ascii="Courier New" w:hAnsi="Courier New" w:cs="Courier New" w:hint="default"/>
+      </w:rPr>
+    </w:lvl>
+    <w:lvl w:ilvl="8" w:tplc="04090005" w:tentative="1">
+      <w:start w:val="1"/>
+      <w:numFmt w:val="bullet"/>
+      <w:lvlText w:val=""/>
+      <w:lvlJc w:val="left"/>
+      <w:pPr>
+        <w:ind w:left="6480" w:hanging="360"/>
+      </w:pPr>
+      <w:rPr>
+        <w:rFonts w:ascii="Wingdings" w:hAnsi="Wingdings" w:hint="default"/>
+      </w:rPr>
+    </w:lvl>
+  </w:abstractNum>
   <w:num w:numId="1">
     <w:abstractNumId w:val="0"/>
+  </w:num>
+  <w:num w:numId="2">
+    <w:abstractNumId w:val="3"/>
+  </w:num>
+  <w:num w:numId="3">
+    <w:abstractNumId w:val="1"/>
+  </w:num>
+  <w:num w:numId="4">
+    <w:abstractNumId w:val="2"/>
   </w:num>
 </w:numbering>
 </file>
@@ -679,7 +4086,7 @@
       </w:pPr>
     </w:pPrDefault>
   </w:docDefaults>
-  <w:latentStyles w:defLockedState="0" w:defUIPriority="99" w:defSemiHidden="0" w:defUnhideWhenUsed="0" w:defQFormat="0" w:count="375">
+  <w:latentStyles w:defLockedState="0" w:defUIPriority="99" w:defSemiHidden="0" w:defUnhideWhenUsed="0" w:defQFormat="0" w:count="376">
     <w:lsdException w:name="Normal" w:uiPriority="0" w:qFormat="1"/>
     <w:lsdException w:name="heading 1" w:uiPriority="9" w:qFormat="1"/>
     <w:lsdException w:name="heading 2" w:semiHidden="1" w:uiPriority="9" w:unhideWhenUsed="1" w:qFormat="1"/>
@@ -1055,6 +4462,7 @@
     <w:lsdException w:name="Smart Hyperlink" w:semiHidden="1" w:unhideWhenUsed="1"/>
     <w:lsdException w:name="Hashtag" w:semiHidden="1" w:unhideWhenUsed="1"/>
     <w:lsdException w:name="Unresolved Mention" w:semiHidden="1" w:unhideWhenUsed="1"/>
+    <w:lsdException w:name="Smart Link" w:semiHidden="1" w:unhideWhenUsed="1"/>
   </w:latentStyles>
   <w:style w:type="paragraph" w:default="1" w:styleId="Normal">
     <w:name w:val="Normal"/>
@@ -1127,6 +4535,23 @@
       <w:ind w:left="720"/>
       <w:contextualSpacing/>
     </w:pPr>
+  </w:style>
+  <w:style w:type="paragraph" w:customStyle="1" w:styleId="Default">
+    <w:name w:val="Default"/>
+    <w:rsid w:val="000E72D7"/>
+    <w:pPr>
+      <w:autoSpaceDE w:val="0"/>
+      <w:autoSpaceDN w:val="0"/>
+      <w:adjustRightInd w:val="0"/>
+      <w:spacing w:after="0" w:line="240" w:lineRule="auto"/>
+    </w:pPr>
+    <w:rPr>
+      <w:rFonts w:ascii="Times New Roman" w:hAnsi="Times New Roman" w:cs="Times New Roman"/>
+      <w:color w:val="000000"/>
+      <w:sz w:val="24"/>
+      <w:szCs w:val="24"/>
+      <w:lang w:bidi="ne-NP"/>
+    </w:rPr>
   </w:style>
 </w:styles>
 </file>
